--- a/SDK/Document/（2）ScutSDK使用说明.docx
+++ b/SDK/Document/（2）ScutSDK使用说明.docx
@@ -75,12 +75,6 @@
         <w:gridCol w:w="5174"/>
       </w:tblGrid>
       <w:tr>
-        <w:tblPrEx>
-          <w:tblCellMar>
-            <w:top w:w="0" w:type="dxa"/>
-            <w:bottom w:w="0" w:type="dxa"/>
-          </w:tblCellMar>
-        </w:tblPrEx>
         <w:trPr>
           <w:cantSplit/>
           <w:trHeight w:val="319"/>
@@ -204,12 +198,6 @@
         </w:tc>
       </w:tr>
       <w:tr>
-        <w:tblPrEx>
-          <w:tblCellMar>
-            <w:top w:w="0" w:type="dxa"/>
-            <w:bottom w:w="0" w:type="dxa"/>
-          </w:tblCellMar>
-        </w:tblPrEx>
         <w:trPr>
           <w:cantSplit/>
           <w:trHeight w:val="441"/>
@@ -271,12 +259,6 @@
         </w:tc>
       </w:tr>
       <w:tr>
-        <w:tblPrEx>
-          <w:tblCellMar>
-            <w:top w:w="0" w:type="dxa"/>
-            <w:bottom w:w="0" w:type="dxa"/>
-          </w:tblCellMar>
-        </w:tblPrEx>
         <w:trPr>
           <w:cantSplit/>
         </w:trPr>
@@ -349,12 +331,6 @@
         </w:tc>
       </w:tr>
       <w:tr>
-        <w:tblPrEx>
-          <w:tblCellMar>
-            <w:top w:w="0" w:type="dxa"/>
-            <w:bottom w:w="0" w:type="dxa"/>
-          </w:tblCellMar>
-        </w:tblPrEx>
         <w:trPr>
           <w:cantSplit/>
         </w:trPr>
@@ -1999,16 +1975,1818 @@
     </w:p>
     <w:p>
       <w:pPr>
+        <w:pStyle w:val="4"/>
+      </w:pPr>
+      <w:r>
+        <w:rPr>
+          <w:rFonts w:hint="eastAsia"/>
+        </w:rPr>
+        <w:t>2.2.</w:t>
+      </w:r>
+      <w:r>
+        <w:rPr>
+          <w:rFonts w:hint="eastAsia"/>
+        </w:rPr>
+        <w:t>3</w:t>
+      </w:r>
+      <w:r>
+        <w:rPr>
+          <w:rFonts w:hint="eastAsia"/>
+        </w:rPr>
+        <w:t xml:space="preserve"> </w:t>
+      </w:r>
+      <w:proofErr w:type="spellStart"/>
+      <w:r>
+        <w:rPr>
+          <w:rFonts w:hint="eastAsia"/>
+        </w:rPr>
+        <w:t>NetHelper</w:t>
+      </w:r>
+      <w:proofErr w:type="spellEnd"/>
+      <w:r>
+        <w:rPr>
+          <w:rFonts w:hint="eastAsia"/>
+        </w:rPr>
+        <w:t>接口</w:t>
+      </w:r>
+      <w:r>
+        <w:rPr>
+          <w:rFonts w:hint="eastAsia"/>
+        </w:rPr>
+        <w:t xml:space="preserve"> </w:t>
+      </w:r>
+    </w:p>
+    <w:p>
+      <w:pPr>
+        <w:spacing w:line="360" w:lineRule="auto"/>
+        <w:ind w:firstLineChars="200" w:firstLine="480"/>
+        <w:rPr>
+          <w:rFonts w:ascii="Times New Roman" w:eastAsia="宋体" w:hAnsi="Times New Roman" w:cs="Times New Roman"/>
+          <w:sz w:val="24"/>
+          <w:szCs w:val="24"/>
+        </w:rPr>
+      </w:pPr>
+      <w:r>
+        <w:rPr>
+          <w:rFonts w:ascii="Times New Roman" w:eastAsia="宋体" w:hAnsi="Times New Roman" w:cs="Times New Roman" w:hint="eastAsia"/>
+          <w:sz w:val="24"/>
+          <w:szCs w:val="24"/>
+        </w:rPr>
+        <w:t>1</w:t>
+      </w:r>
+      <w:r>
+        <w:rPr>
+          <w:rFonts w:ascii="Times New Roman" w:eastAsia="宋体" w:hAnsi="Times New Roman" w:cs="Times New Roman" w:hint="eastAsia"/>
+          <w:sz w:val="24"/>
+          <w:szCs w:val="24"/>
+        </w:rPr>
+        <w:t>．</w:t>
+      </w:r>
+      <w:r>
+        <w:rPr>
+          <w:rFonts w:ascii="Times New Roman" w:eastAsia="宋体" w:hAnsi="Times New Roman" w:cs="Times New Roman" w:hint="eastAsia"/>
+          <w:sz w:val="24"/>
+          <w:szCs w:val="24"/>
+        </w:rPr>
+        <w:t>初始化接口（在</w:t>
+      </w:r>
+      <w:r>
+        <w:rPr>
+          <w:rFonts w:ascii="Times New Roman" w:eastAsia="宋体" w:hAnsi="Times New Roman" w:cs="Times New Roman" w:hint="eastAsia"/>
+          <w:sz w:val="24"/>
+          <w:szCs w:val="24"/>
+        </w:rPr>
+        <w:t>lib/nethelper.lua</w:t>
+      </w:r>
+      <w:r>
+        <w:rPr>
+          <w:rFonts w:ascii="Times New Roman" w:eastAsia="宋体" w:hAnsi="Times New Roman" w:cs="Times New Roman" w:hint="eastAsia"/>
+          <w:sz w:val="24"/>
+          <w:szCs w:val="24"/>
+        </w:rPr>
+        <w:t>中已经初始化）：</w:t>
+      </w:r>
+    </w:p>
+    <w:tbl>
+      <w:tblPr>
+        <w:tblW w:w="0" w:type="auto"/>
+        <w:tblBorders>
+          <w:top w:val="single" w:sz="4" w:space="0" w:color="000000"/>
+          <w:left w:val="single" w:sz="4" w:space="0" w:color="000000"/>
+          <w:bottom w:val="single" w:sz="4" w:space="0" w:color="000000"/>
+          <w:right w:val="single" w:sz="4" w:space="0" w:color="000000"/>
+          <w:insideH w:val="single" w:sz="4" w:space="0" w:color="000000"/>
+          <w:insideV w:val="single" w:sz="4" w:space="0" w:color="000000"/>
+        </w:tblBorders>
+        <w:shd w:val="clear" w:color="auto" w:fill="F2F2F2"/>
+        <w:tblLook w:val="04A0"/>
+      </w:tblPr>
+      <w:tblGrid>
+        <w:gridCol w:w="8522"/>
+      </w:tblGrid>
+      <w:tr>
+        <w:tc>
+          <w:tcPr>
+            <w:tcW w:w="8522" w:type="dxa"/>
+            <w:shd w:val="clear" w:color="auto" w:fill="F2F2F2"/>
+          </w:tcPr>
+          <w:p>
+            <w:pPr>
+              <w:rPr>
+                <w:rFonts w:ascii="微软雅黑" w:hAnsi="微软雅黑"/>
+                <w:szCs w:val="21"/>
+              </w:rPr>
+            </w:pPr>
+            <w:proofErr w:type="spellStart"/>
+            <w:r>
+              <w:rPr>
+                <w:rFonts w:ascii="微软雅黑" w:hAnsi="微软雅黑"/>
+                <w:sz w:val="18"/>
+                <w:szCs w:val="18"/>
+              </w:rPr>
+              <w:t>ZyReader</w:t>
+            </w:r>
+            <w:proofErr w:type="spellEnd"/>
+            <w:r>
+              <w:rPr>
+                <w:rFonts w:ascii="微软雅黑" w:hAnsi="微软雅黑"/>
+                <w:sz w:val="18"/>
+                <w:szCs w:val="18"/>
+              </w:rPr>
+              <w:t xml:space="preserve"> = </w:t>
+            </w:r>
+            <w:proofErr w:type="spellStart"/>
+            <w:r>
+              <w:rPr>
+                <w:rFonts w:ascii="微软雅黑" w:hAnsi="微软雅黑"/>
+                <w:sz w:val="18"/>
+                <w:szCs w:val="18"/>
+              </w:rPr>
+              <w:t>ScutDataLogic.CNetReader:getInstance</w:t>
+            </w:r>
+            <w:proofErr w:type="spellEnd"/>
+            <w:r>
+              <w:rPr>
+                <w:rFonts w:ascii="微软雅黑" w:hAnsi="微软雅黑"/>
+                <w:sz w:val="18"/>
+                <w:szCs w:val="18"/>
+              </w:rPr>
+              <w:t>()</w:t>
+            </w:r>
+          </w:p>
+        </w:tc>
+      </w:tr>
+    </w:tbl>
+    <w:p>
+      <w:pPr>
+        <w:spacing w:line="360" w:lineRule="auto"/>
+        <w:ind w:firstLineChars="200" w:firstLine="480"/>
+        <w:rPr>
+          <w:rFonts w:ascii="Times New Roman" w:eastAsia="宋体" w:hAnsi="Times New Roman" w:cs="Times New Roman"/>
+          <w:sz w:val="24"/>
+          <w:szCs w:val="24"/>
+        </w:rPr>
+      </w:pPr>
+      <w:proofErr w:type="spellStart"/>
+      <w:r>
+        <w:rPr>
+          <w:rFonts w:ascii="Times New Roman" w:eastAsia="宋体" w:hAnsi="Times New Roman" w:cs="Times New Roman" w:hint="eastAsia"/>
+          <w:sz w:val="24"/>
+          <w:szCs w:val="24"/>
+        </w:rPr>
+        <w:t>ZyReader</w:t>
+      </w:r>
+      <w:proofErr w:type="spellEnd"/>
+      <w:r>
+        <w:rPr>
+          <w:rFonts w:ascii="Times New Roman" w:eastAsia="宋体" w:hAnsi="Times New Roman" w:cs="Times New Roman" w:hint="eastAsia"/>
+          <w:sz w:val="24"/>
+          <w:szCs w:val="24"/>
+        </w:rPr>
+        <w:t>为获取</w:t>
+      </w:r>
+      <w:r>
+        <w:rPr>
+          <w:rFonts w:ascii="Times New Roman" w:eastAsia="宋体" w:hAnsi="Times New Roman" w:cs="Times New Roman" w:hint="eastAsia"/>
+          <w:sz w:val="24"/>
+          <w:szCs w:val="24"/>
+        </w:rPr>
+        <w:t>C++</w:t>
+      </w:r>
+      <w:r>
+        <w:rPr>
+          <w:rFonts w:ascii="Times New Roman" w:eastAsia="宋体" w:hAnsi="Times New Roman" w:cs="Times New Roman" w:hint="eastAsia"/>
+          <w:sz w:val="24"/>
+          <w:szCs w:val="24"/>
+        </w:rPr>
+        <w:t>中的</w:t>
+      </w:r>
+      <w:proofErr w:type="spellStart"/>
+      <w:r>
+        <w:rPr>
+          <w:rFonts w:ascii="Times New Roman" w:eastAsia="宋体" w:hAnsi="Times New Roman" w:cs="Times New Roman" w:hint="eastAsia"/>
+          <w:sz w:val="24"/>
+          <w:szCs w:val="24"/>
+        </w:rPr>
+        <w:t>CNetReader</w:t>
+      </w:r>
+      <w:proofErr w:type="spellEnd"/>
+      <w:r>
+        <w:rPr>
+          <w:rFonts w:ascii="Times New Roman" w:eastAsia="宋体" w:hAnsi="Times New Roman" w:cs="Times New Roman" w:hint="eastAsia"/>
+          <w:sz w:val="24"/>
+          <w:szCs w:val="24"/>
+        </w:rPr>
+        <w:t>对象实例的</w:t>
+      </w:r>
+      <w:proofErr w:type="spellStart"/>
+      <w:r>
+        <w:rPr>
+          <w:rFonts w:ascii="Times New Roman" w:eastAsia="宋体" w:hAnsi="Times New Roman" w:cs="Times New Roman" w:hint="eastAsia"/>
+          <w:sz w:val="24"/>
+          <w:szCs w:val="24"/>
+        </w:rPr>
+        <w:t>Lua</w:t>
+      </w:r>
+      <w:proofErr w:type="spellEnd"/>
+      <w:r>
+        <w:rPr>
+          <w:rFonts w:ascii="Times New Roman" w:eastAsia="宋体" w:hAnsi="Times New Roman" w:cs="Times New Roman" w:hint="eastAsia"/>
+          <w:sz w:val="24"/>
+          <w:szCs w:val="24"/>
+        </w:rPr>
+        <w:t>封装。该对象提供了解析</w:t>
+      </w:r>
+      <w:proofErr w:type="spellStart"/>
+      <w:r>
+        <w:rPr>
+          <w:rFonts w:ascii="Times New Roman" w:eastAsia="宋体" w:hAnsi="Times New Roman" w:cs="Times New Roman" w:hint="eastAsia"/>
+          <w:sz w:val="24"/>
+          <w:szCs w:val="24"/>
+        </w:rPr>
+        <w:t>Scut</w:t>
+      </w:r>
+      <w:proofErr w:type="spellEnd"/>
+      <w:r>
+        <w:rPr>
+          <w:rFonts w:ascii="Times New Roman" w:eastAsia="宋体" w:hAnsi="Times New Roman" w:cs="Times New Roman" w:hint="eastAsia"/>
+          <w:sz w:val="24"/>
+          <w:szCs w:val="24"/>
+        </w:rPr>
+        <w:t>二进制</w:t>
+      </w:r>
+      <w:proofErr w:type="gramStart"/>
+      <w:r>
+        <w:rPr>
+          <w:rFonts w:ascii="Times New Roman" w:eastAsia="宋体" w:hAnsi="Times New Roman" w:cs="Times New Roman" w:hint="eastAsia"/>
+          <w:sz w:val="24"/>
+          <w:szCs w:val="24"/>
+        </w:rPr>
+        <w:t>流必须</w:t>
+      </w:r>
+      <w:proofErr w:type="gramEnd"/>
+      <w:r>
+        <w:rPr>
+          <w:rFonts w:ascii="Times New Roman" w:eastAsia="宋体" w:hAnsi="Times New Roman" w:cs="Times New Roman" w:hint="eastAsia"/>
+          <w:sz w:val="24"/>
+          <w:szCs w:val="24"/>
+        </w:rPr>
+        <w:t>的方法，</w:t>
+      </w:r>
+      <w:r>
+        <w:rPr>
+          <w:rFonts w:ascii="Times New Roman" w:eastAsia="宋体" w:hAnsi="Times New Roman" w:cs="Times New Roman" w:hint="eastAsia"/>
+          <w:sz w:val="24"/>
+          <w:szCs w:val="24"/>
+        </w:rPr>
+        <w:t>为</w:t>
+      </w:r>
+      <w:proofErr w:type="spellStart"/>
+      <w:r>
+        <w:rPr>
+          <w:rFonts w:ascii="Times New Roman" w:eastAsia="宋体" w:hAnsi="Times New Roman" w:cs="Times New Roman" w:hint="eastAsia"/>
+          <w:sz w:val="24"/>
+          <w:szCs w:val="24"/>
+        </w:rPr>
+        <w:t>ScutSDK</w:t>
+      </w:r>
+      <w:proofErr w:type="spellEnd"/>
+      <w:r>
+        <w:rPr>
+          <w:rFonts w:ascii="Times New Roman" w:eastAsia="宋体" w:hAnsi="Times New Roman" w:cs="Times New Roman" w:hint="eastAsia"/>
+          <w:sz w:val="24"/>
+          <w:szCs w:val="24"/>
+        </w:rPr>
+        <w:t>核心组成部分。</w:t>
+      </w:r>
+    </w:p>
+    <w:p>
+      <w:pPr>
+        <w:spacing w:line="360" w:lineRule="auto"/>
+        <w:ind w:firstLineChars="200" w:firstLine="480"/>
+        <w:rPr>
+          <w:rFonts w:ascii="Times New Roman" w:eastAsia="宋体" w:hAnsi="Times New Roman" w:cs="Times New Roman"/>
+          <w:sz w:val="24"/>
+          <w:szCs w:val="24"/>
+        </w:rPr>
+      </w:pPr>
+      <w:r>
+        <w:rPr>
+          <w:rFonts w:ascii="Times New Roman" w:eastAsia="宋体" w:hAnsi="Times New Roman" w:cs="Times New Roman" w:hint="eastAsia"/>
+          <w:sz w:val="24"/>
+          <w:szCs w:val="24"/>
+        </w:rPr>
+        <w:t>2</w:t>
+      </w:r>
+      <w:r>
+        <w:rPr>
+          <w:rFonts w:ascii="Times New Roman" w:eastAsia="宋体" w:hAnsi="Times New Roman" w:cs="Times New Roman" w:hint="eastAsia"/>
+          <w:sz w:val="24"/>
+          <w:szCs w:val="24"/>
+        </w:rPr>
+        <w:t>．</w:t>
+      </w:r>
+      <w:proofErr w:type="spellStart"/>
+      <w:r>
+        <w:rPr>
+          <w:rFonts w:ascii="Times New Roman" w:eastAsia="宋体" w:hAnsi="Times New Roman" w:cs="Times New Roman" w:hint="eastAsia"/>
+          <w:sz w:val="24"/>
+          <w:szCs w:val="24"/>
+        </w:rPr>
+        <w:t>recordBegin</w:t>
+      </w:r>
+      <w:proofErr w:type="spellEnd"/>
+      <w:r>
+        <w:rPr>
+          <w:rFonts w:ascii="Times New Roman" w:eastAsia="宋体" w:hAnsi="Times New Roman" w:cs="Times New Roman" w:hint="eastAsia"/>
+          <w:sz w:val="24"/>
+          <w:szCs w:val="24"/>
+        </w:rPr>
+        <w:t>()</w:t>
+      </w:r>
+      <w:r>
+        <w:rPr>
+          <w:rFonts w:ascii="Times New Roman" w:eastAsia="宋体" w:hAnsi="Times New Roman" w:cs="Times New Roman" w:hint="eastAsia"/>
+          <w:sz w:val="24"/>
+          <w:szCs w:val="24"/>
+        </w:rPr>
+        <w:t>：结构体中，</w:t>
+      </w:r>
+      <w:r>
+        <w:rPr>
+          <w:rFonts w:ascii="Times New Roman" w:eastAsia="宋体" w:hAnsi="Times New Roman" w:cs="Times New Roman" w:hint="eastAsia"/>
+          <w:sz w:val="24"/>
+          <w:szCs w:val="24"/>
+        </w:rPr>
+        <w:t>开始解析二进制流</w:t>
+      </w:r>
+    </w:p>
+    <w:p>
+      <w:pPr>
+        <w:spacing w:line="360" w:lineRule="auto"/>
+        <w:ind w:firstLineChars="200" w:firstLine="480"/>
+        <w:rPr>
+          <w:rFonts w:ascii="Times New Roman" w:eastAsia="宋体" w:hAnsi="Times New Roman" w:cs="Times New Roman"/>
+          <w:sz w:val="24"/>
+          <w:szCs w:val="24"/>
+        </w:rPr>
+      </w:pPr>
+      <w:r>
+        <w:rPr>
+          <w:rFonts w:ascii="Times New Roman" w:eastAsia="宋体" w:hAnsi="Times New Roman" w:cs="Times New Roman" w:hint="eastAsia"/>
+          <w:sz w:val="24"/>
+          <w:szCs w:val="24"/>
+        </w:rPr>
+        <w:t>3</w:t>
+      </w:r>
+      <w:r>
+        <w:rPr>
+          <w:rFonts w:ascii="Times New Roman" w:eastAsia="宋体" w:hAnsi="Times New Roman" w:cs="Times New Roman" w:hint="eastAsia"/>
+          <w:sz w:val="24"/>
+          <w:szCs w:val="24"/>
+        </w:rPr>
+        <w:t>．</w:t>
+      </w:r>
+      <w:proofErr w:type="spellStart"/>
+      <w:r>
+        <w:rPr>
+          <w:rFonts w:ascii="Times New Roman" w:eastAsia="宋体" w:hAnsi="Times New Roman" w:cs="Times New Roman" w:hint="eastAsia"/>
+          <w:sz w:val="24"/>
+          <w:szCs w:val="24"/>
+        </w:rPr>
+        <w:t>recordEnd</w:t>
+      </w:r>
+      <w:proofErr w:type="spellEnd"/>
+      <w:r>
+        <w:rPr>
+          <w:rFonts w:ascii="Times New Roman" w:eastAsia="宋体" w:hAnsi="Times New Roman" w:cs="Times New Roman" w:hint="eastAsia"/>
+          <w:sz w:val="24"/>
+          <w:szCs w:val="24"/>
+        </w:rPr>
+        <w:t>()</w:t>
+      </w:r>
+      <w:r>
+        <w:rPr>
+          <w:rFonts w:ascii="Times New Roman" w:eastAsia="宋体" w:hAnsi="Times New Roman" w:cs="Times New Roman" w:hint="eastAsia"/>
+          <w:sz w:val="24"/>
+          <w:szCs w:val="24"/>
+        </w:rPr>
+        <w:t>：结构体闭合，</w:t>
+      </w:r>
+      <w:r>
+        <w:rPr>
+          <w:rFonts w:ascii="Times New Roman" w:eastAsia="宋体" w:hAnsi="Times New Roman" w:cs="Times New Roman" w:hint="eastAsia"/>
+          <w:sz w:val="24"/>
+          <w:szCs w:val="24"/>
+        </w:rPr>
+        <w:t>结束解析二进制流</w:t>
+      </w:r>
+    </w:p>
+    <w:p>
+      <w:pPr>
+        <w:spacing w:line="360" w:lineRule="auto"/>
+        <w:ind w:firstLineChars="200" w:firstLine="480"/>
+        <w:rPr>
+          <w:rFonts w:ascii="Times New Roman" w:eastAsia="宋体" w:hAnsi="Times New Roman" w:cs="Times New Roman"/>
+          <w:sz w:val="24"/>
+          <w:szCs w:val="24"/>
+        </w:rPr>
+      </w:pPr>
+      <w:r>
+        <w:rPr>
+          <w:rFonts w:ascii="Times New Roman" w:eastAsia="宋体" w:hAnsi="Times New Roman" w:cs="Times New Roman" w:hint="eastAsia"/>
+          <w:sz w:val="24"/>
+          <w:szCs w:val="24"/>
+        </w:rPr>
+        <w:t>4</w:t>
+      </w:r>
+      <w:r>
+        <w:rPr>
+          <w:rFonts w:ascii="Times New Roman" w:eastAsia="宋体" w:hAnsi="Times New Roman" w:cs="Times New Roman" w:hint="eastAsia"/>
+          <w:sz w:val="24"/>
+          <w:szCs w:val="24"/>
+        </w:rPr>
+        <w:t>．</w:t>
+      </w:r>
+      <w:proofErr w:type="spellStart"/>
+      <w:r>
+        <w:rPr>
+          <w:rFonts w:ascii="Times New Roman" w:eastAsia="宋体" w:hAnsi="Times New Roman" w:cs="Times New Roman" w:hint="eastAsia"/>
+          <w:sz w:val="24"/>
+          <w:szCs w:val="24"/>
+        </w:rPr>
+        <w:t>getBYTE</w:t>
+      </w:r>
+      <w:proofErr w:type="spellEnd"/>
+      <w:r>
+        <w:rPr>
+          <w:rFonts w:ascii="Times New Roman" w:eastAsia="宋体" w:hAnsi="Times New Roman" w:cs="Times New Roman" w:hint="eastAsia"/>
+          <w:sz w:val="24"/>
+          <w:szCs w:val="24"/>
+        </w:rPr>
+        <w:t>()</w:t>
+      </w:r>
+      <w:r>
+        <w:rPr>
+          <w:rFonts w:ascii="Times New Roman" w:eastAsia="宋体" w:hAnsi="Times New Roman" w:cs="Times New Roman" w:hint="eastAsia"/>
+          <w:sz w:val="24"/>
+          <w:szCs w:val="24"/>
+        </w:rPr>
+        <w:t>：</w:t>
+      </w:r>
+      <w:r>
+        <w:rPr>
+          <w:rFonts w:ascii="Times New Roman" w:eastAsia="宋体" w:hAnsi="Times New Roman" w:cs="Times New Roman" w:hint="eastAsia"/>
+          <w:sz w:val="24"/>
+          <w:szCs w:val="24"/>
+        </w:rPr>
+        <w:t>解析</w:t>
+      </w:r>
+      <w:r>
+        <w:rPr>
+          <w:rFonts w:ascii="Times New Roman" w:eastAsia="宋体" w:hAnsi="Times New Roman" w:cs="Times New Roman" w:hint="eastAsia"/>
+          <w:sz w:val="24"/>
+          <w:szCs w:val="24"/>
+        </w:rPr>
+        <w:t>unsigned char</w:t>
+      </w:r>
+      <w:r>
+        <w:rPr>
+          <w:rFonts w:ascii="Times New Roman" w:eastAsia="宋体" w:hAnsi="Times New Roman" w:cs="Times New Roman" w:hint="eastAsia"/>
+          <w:sz w:val="24"/>
+          <w:szCs w:val="24"/>
+        </w:rPr>
+        <w:t>（</w:t>
+      </w:r>
+      <w:r>
+        <w:rPr>
+          <w:rFonts w:ascii="Times New Roman" w:eastAsia="宋体" w:hAnsi="Times New Roman" w:cs="Times New Roman" w:hint="eastAsia"/>
+          <w:sz w:val="24"/>
+          <w:szCs w:val="24"/>
+        </w:rPr>
+        <w:t>byte</w:t>
+      </w:r>
+      <w:r>
+        <w:rPr>
+          <w:rFonts w:ascii="Times New Roman" w:eastAsia="宋体" w:hAnsi="Times New Roman" w:cs="Times New Roman" w:hint="eastAsia"/>
+          <w:sz w:val="24"/>
+          <w:szCs w:val="24"/>
+        </w:rPr>
+        <w:t>，</w:t>
+      </w:r>
+      <w:r>
+        <w:rPr>
+          <w:rFonts w:ascii="Times New Roman" w:eastAsia="宋体" w:hAnsi="Times New Roman" w:cs="Times New Roman" w:hint="eastAsia"/>
+          <w:sz w:val="24"/>
+          <w:szCs w:val="24"/>
+        </w:rPr>
+        <w:t>1</w:t>
+      </w:r>
+      <w:r>
+        <w:rPr>
+          <w:rFonts w:ascii="Times New Roman" w:eastAsia="宋体" w:hAnsi="Times New Roman" w:cs="Times New Roman" w:hint="eastAsia"/>
+          <w:sz w:val="24"/>
+          <w:szCs w:val="24"/>
+        </w:rPr>
+        <w:t>字节）</w:t>
+      </w:r>
+      <w:r>
+        <w:rPr>
+          <w:rFonts w:ascii="Times New Roman" w:eastAsia="宋体" w:hAnsi="Times New Roman" w:cs="Times New Roman" w:hint="eastAsia"/>
+          <w:sz w:val="24"/>
+          <w:szCs w:val="24"/>
+        </w:rPr>
+        <w:t>方法。</w:t>
+      </w:r>
+    </w:p>
+    <w:p>
+      <w:pPr>
+        <w:spacing w:line="360" w:lineRule="auto"/>
+        <w:ind w:firstLineChars="200" w:firstLine="480"/>
+        <w:rPr>
+          <w:rFonts w:ascii="Times New Roman" w:eastAsia="宋体" w:hAnsi="Times New Roman" w:cs="Times New Roman"/>
+          <w:sz w:val="24"/>
+          <w:szCs w:val="24"/>
+        </w:rPr>
+      </w:pPr>
+      <w:r>
+        <w:rPr>
+          <w:rFonts w:ascii="Times New Roman" w:eastAsia="宋体" w:hAnsi="Times New Roman" w:cs="Times New Roman" w:hint="eastAsia"/>
+          <w:sz w:val="24"/>
+          <w:szCs w:val="24"/>
+        </w:rPr>
+        <w:t>5</w:t>
+      </w:r>
+      <w:r>
+        <w:rPr>
+          <w:rFonts w:ascii="Times New Roman" w:eastAsia="宋体" w:hAnsi="Times New Roman" w:cs="Times New Roman" w:hint="eastAsia"/>
+          <w:sz w:val="24"/>
+          <w:szCs w:val="24"/>
+        </w:rPr>
+        <w:t>．</w:t>
+      </w:r>
+      <w:proofErr w:type="spellStart"/>
+      <w:r>
+        <w:rPr>
+          <w:rFonts w:ascii="Times New Roman" w:eastAsia="宋体" w:hAnsi="Times New Roman" w:cs="Times New Roman" w:hint="eastAsia"/>
+          <w:sz w:val="24"/>
+          <w:szCs w:val="24"/>
+        </w:rPr>
+        <w:t>getWORD</w:t>
+      </w:r>
+      <w:proofErr w:type="spellEnd"/>
+      <w:r>
+        <w:rPr>
+          <w:rFonts w:ascii="Times New Roman" w:eastAsia="宋体" w:hAnsi="Times New Roman" w:cs="Times New Roman" w:hint="eastAsia"/>
+          <w:sz w:val="24"/>
+          <w:szCs w:val="24"/>
+        </w:rPr>
+        <w:t>()</w:t>
+      </w:r>
+      <w:r>
+        <w:rPr>
+          <w:rFonts w:ascii="Times New Roman" w:eastAsia="宋体" w:hAnsi="Times New Roman" w:cs="Times New Roman" w:hint="eastAsia"/>
+          <w:sz w:val="24"/>
+          <w:szCs w:val="24"/>
+        </w:rPr>
+        <w:t>：</w:t>
+      </w:r>
+      <w:r>
+        <w:rPr>
+          <w:rFonts w:ascii="Times New Roman" w:eastAsia="宋体" w:hAnsi="Times New Roman" w:cs="Times New Roman" w:hint="eastAsia"/>
+          <w:sz w:val="24"/>
+          <w:szCs w:val="24"/>
+        </w:rPr>
+        <w:t>解析</w:t>
+      </w:r>
+      <w:r>
+        <w:rPr>
+          <w:rFonts w:ascii="Times New Roman" w:eastAsia="宋体" w:hAnsi="Times New Roman" w:cs="Times New Roman" w:hint="eastAsia"/>
+          <w:sz w:val="24"/>
+          <w:szCs w:val="24"/>
+        </w:rPr>
+        <w:t>unsigned short</w:t>
+      </w:r>
+      <w:r>
+        <w:rPr>
+          <w:rFonts w:ascii="Times New Roman" w:eastAsia="宋体" w:hAnsi="Times New Roman" w:cs="Times New Roman" w:hint="eastAsia"/>
+          <w:sz w:val="24"/>
+          <w:szCs w:val="24"/>
+        </w:rPr>
+        <w:t>（</w:t>
+      </w:r>
+      <w:r>
+        <w:rPr>
+          <w:rFonts w:ascii="Times New Roman" w:eastAsia="宋体" w:hAnsi="Times New Roman" w:cs="Times New Roman" w:hint="eastAsia"/>
+          <w:sz w:val="24"/>
+          <w:szCs w:val="24"/>
+        </w:rPr>
+        <w:t>WORD</w:t>
+      </w:r>
+      <w:r>
+        <w:rPr>
+          <w:rFonts w:ascii="Times New Roman" w:eastAsia="宋体" w:hAnsi="Times New Roman" w:cs="Times New Roman" w:hint="eastAsia"/>
+          <w:sz w:val="24"/>
+          <w:szCs w:val="24"/>
+        </w:rPr>
+        <w:t>，</w:t>
+      </w:r>
+      <w:r>
+        <w:rPr>
+          <w:rFonts w:ascii="Times New Roman" w:eastAsia="宋体" w:hAnsi="Times New Roman" w:cs="Times New Roman" w:hint="eastAsia"/>
+          <w:sz w:val="24"/>
+          <w:szCs w:val="24"/>
+        </w:rPr>
+        <w:t>2</w:t>
+      </w:r>
+      <w:r>
+        <w:rPr>
+          <w:rFonts w:ascii="Times New Roman" w:eastAsia="宋体" w:hAnsi="Times New Roman" w:cs="Times New Roman" w:hint="eastAsia"/>
+          <w:sz w:val="24"/>
+          <w:szCs w:val="24"/>
+        </w:rPr>
+        <w:t>字节）</w:t>
+      </w:r>
+      <w:r>
+        <w:rPr>
+          <w:rFonts w:ascii="Times New Roman" w:eastAsia="宋体" w:hAnsi="Times New Roman" w:cs="Times New Roman" w:hint="eastAsia"/>
+          <w:sz w:val="24"/>
+          <w:szCs w:val="24"/>
+        </w:rPr>
+        <w:t>方法。</w:t>
+      </w:r>
+    </w:p>
+    <w:p>
+      <w:pPr>
+        <w:spacing w:line="360" w:lineRule="auto"/>
+        <w:ind w:firstLineChars="200" w:firstLine="480"/>
+        <w:rPr>
+          <w:rFonts w:ascii="Times New Roman" w:eastAsia="宋体" w:hAnsi="Times New Roman" w:cs="Times New Roman"/>
+          <w:sz w:val="24"/>
+          <w:szCs w:val="24"/>
+        </w:rPr>
+      </w:pPr>
+      <w:r>
+        <w:rPr>
+          <w:rFonts w:ascii="Times New Roman" w:eastAsia="宋体" w:hAnsi="Times New Roman" w:cs="Times New Roman" w:hint="eastAsia"/>
+          <w:sz w:val="24"/>
+          <w:szCs w:val="24"/>
+        </w:rPr>
+        <w:t>6</w:t>
+      </w:r>
+      <w:r>
+        <w:rPr>
+          <w:rFonts w:ascii="Times New Roman" w:eastAsia="宋体" w:hAnsi="Times New Roman" w:cs="Times New Roman" w:hint="eastAsia"/>
+          <w:sz w:val="24"/>
+          <w:szCs w:val="24"/>
+        </w:rPr>
+        <w:t>．</w:t>
+      </w:r>
+      <w:proofErr w:type="spellStart"/>
+      <w:r>
+        <w:rPr>
+          <w:rFonts w:ascii="Times New Roman" w:eastAsia="宋体" w:hAnsi="Times New Roman" w:cs="Times New Roman" w:hint="eastAsia"/>
+          <w:sz w:val="24"/>
+          <w:szCs w:val="24"/>
+        </w:rPr>
+        <w:t>getDWORD</w:t>
+      </w:r>
+      <w:proofErr w:type="spellEnd"/>
+      <w:r>
+        <w:rPr>
+          <w:rFonts w:ascii="Times New Roman" w:eastAsia="宋体" w:hAnsi="Times New Roman" w:cs="Times New Roman" w:hint="eastAsia"/>
+          <w:sz w:val="24"/>
+          <w:szCs w:val="24"/>
+        </w:rPr>
+        <w:t>()</w:t>
+      </w:r>
+      <w:r>
+        <w:rPr>
+          <w:rFonts w:ascii="Times New Roman" w:eastAsia="宋体" w:hAnsi="Times New Roman" w:cs="Times New Roman" w:hint="eastAsia"/>
+          <w:sz w:val="24"/>
+          <w:szCs w:val="24"/>
+        </w:rPr>
+        <w:t>：</w:t>
+      </w:r>
+      <w:r>
+        <w:rPr>
+          <w:rFonts w:ascii="Times New Roman" w:eastAsia="宋体" w:hAnsi="Times New Roman" w:cs="Times New Roman" w:hint="eastAsia"/>
+          <w:sz w:val="24"/>
+          <w:szCs w:val="24"/>
+        </w:rPr>
+        <w:t>解析</w:t>
+      </w:r>
+      <w:r>
+        <w:rPr>
+          <w:rFonts w:ascii="Times New Roman" w:eastAsia="宋体" w:hAnsi="Times New Roman" w:cs="Times New Roman" w:hint="eastAsia"/>
+          <w:sz w:val="24"/>
+          <w:szCs w:val="24"/>
+        </w:rPr>
+        <w:t xml:space="preserve">unsigned </w:t>
+      </w:r>
+      <w:proofErr w:type="spellStart"/>
+      <w:r>
+        <w:rPr>
+          <w:rFonts w:ascii="Times New Roman" w:eastAsia="宋体" w:hAnsi="Times New Roman" w:cs="Times New Roman" w:hint="eastAsia"/>
+          <w:sz w:val="24"/>
+          <w:szCs w:val="24"/>
+        </w:rPr>
+        <w:t>int</w:t>
+      </w:r>
+      <w:proofErr w:type="spellEnd"/>
+      <w:r>
+        <w:rPr>
+          <w:rFonts w:ascii="Times New Roman" w:eastAsia="宋体" w:hAnsi="Times New Roman" w:cs="Times New Roman" w:hint="eastAsia"/>
+          <w:sz w:val="24"/>
+          <w:szCs w:val="24"/>
+        </w:rPr>
+        <w:t>（</w:t>
+      </w:r>
+      <w:r>
+        <w:rPr>
+          <w:rFonts w:ascii="Times New Roman" w:eastAsia="宋体" w:hAnsi="Times New Roman" w:cs="Times New Roman" w:hint="eastAsia"/>
+          <w:sz w:val="24"/>
+          <w:szCs w:val="24"/>
+        </w:rPr>
+        <w:t>DWORD</w:t>
+      </w:r>
+      <w:r>
+        <w:rPr>
+          <w:rFonts w:ascii="Times New Roman" w:eastAsia="宋体" w:hAnsi="Times New Roman" w:cs="Times New Roman" w:hint="eastAsia"/>
+          <w:sz w:val="24"/>
+          <w:szCs w:val="24"/>
+        </w:rPr>
+        <w:t>，</w:t>
+      </w:r>
+      <w:r>
+        <w:rPr>
+          <w:rFonts w:ascii="Times New Roman" w:eastAsia="宋体" w:hAnsi="Times New Roman" w:cs="Times New Roman" w:hint="eastAsia"/>
+          <w:sz w:val="24"/>
+          <w:szCs w:val="24"/>
+        </w:rPr>
+        <w:t>4</w:t>
+      </w:r>
+      <w:r>
+        <w:rPr>
+          <w:rFonts w:ascii="Times New Roman" w:eastAsia="宋体" w:hAnsi="Times New Roman" w:cs="Times New Roman" w:hint="eastAsia"/>
+          <w:sz w:val="24"/>
+          <w:szCs w:val="24"/>
+        </w:rPr>
+        <w:t>字节）</w:t>
+      </w:r>
+      <w:r>
+        <w:rPr>
+          <w:rFonts w:ascii="Times New Roman" w:eastAsia="宋体" w:hAnsi="Times New Roman" w:cs="Times New Roman" w:hint="eastAsia"/>
+          <w:sz w:val="24"/>
+          <w:szCs w:val="24"/>
+        </w:rPr>
+        <w:t>方法。</w:t>
+      </w:r>
+    </w:p>
+    <w:p>
+      <w:pPr>
+        <w:spacing w:line="360" w:lineRule="auto"/>
+        <w:ind w:firstLineChars="200" w:firstLine="480"/>
+        <w:rPr>
+          <w:rFonts w:ascii="Times New Roman" w:eastAsia="宋体" w:hAnsi="Times New Roman" w:cs="Times New Roman"/>
+          <w:sz w:val="24"/>
+          <w:szCs w:val="24"/>
+        </w:rPr>
+      </w:pPr>
+      <w:r>
+        <w:rPr>
+          <w:rFonts w:ascii="Times New Roman" w:eastAsia="宋体" w:hAnsi="Times New Roman" w:cs="Times New Roman" w:hint="eastAsia"/>
+          <w:sz w:val="24"/>
+          <w:szCs w:val="24"/>
+        </w:rPr>
+        <w:t>7</w:t>
+      </w:r>
+      <w:r>
+        <w:rPr>
+          <w:rFonts w:ascii="Times New Roman" w:eastAsia="宋体" w:hAnsi="Times New Roman" w:cs="Times New Roman" w:hint="eastAsia"/>
+          <w:sz w:val="24"/>
+          <w:szCs w:val="24"/>
+        </w:rPr>
+        <w:t>．</w:t>
+      </w:r>
+      <w:proofErr w:type="spellStart"/>
+      <w:r>
+        <w:rPr>
+          <w:rFonts w:ascii="Times New Roman" w:eastAsia="宋体" w:hAnsi="Times New Roman" w:cs="Times New Roman" w:hint="eastAsia"/>
+          <w:sz w:val="24"/>
+          <w:szCs w:val="24"/>
+        </w:rPr>
+        <w:t>getFloat</w:t>
+      </w:r>
+      <w:proofErr w:type="spellEnd"/>
+      <w:r>
+        <w:rPr>
+          <w:rFonts w:ascii="Times New Roman" w:eastAsia="宋体" w:hAnsi="Times New Roman" w:cs="Times New Roman" w:hint="eastAsia"/>
+          <w:sz w:val="24"/>
+          <w:szCs w:val="24"/>
+        </w:rPr>
+        <w:t>()</w:t>
+      </w:r>
+      <w:r>
+        <w:rPr>
+          <w:rFonts w:ascii="Times New Roman" w:eastAsia="宋体" w:hAnsi="Times New Roman" w:cs="Times New Roman" w:hint="eastAsia"/>
+          <w:sz w:val="24"/>
+          <w:szCs w:val="24"/>
+        </w:rPr>
+        <w:t>：</w:t>
+      </w:r>
+      <w:r>
+        <w:rPr>
+          <w:rFonts w:ascii="Times New Roman" w:eastAsia="宋体" w:hAnsi="Times New Roman" w:cs="Times New Roman" w:hint="eastAsia"/>
+          <w:sz w:val="24"/>
+          <w:szCs w:val="24"/>
+        </w:rPr>
+        <w:t>解析</w:t>
+      </w:r>
+      <w:r>
+        <w:rPr>
+          <w:rFonts w:ascii="Times New Roman" w:eastAsia="宋体" w:hAnsi="Times New Roman" w:cs="Times New Roman" w:hint="eastAsia"/>
+          <w:sz w:val="24"/>
+          <w:szCs w:val="24"/>
+        </w:rPr>
+        <w:t>float</w:t>
+      </w:r>
+      <w:r>
+        <w:rPr>
+          <w:rFonts w:ascii="Times New Roman" w:eastAsia="宋体" w:hAnsi="Times New Roman" w:cs="Times New Roman" w:hint="eastAsia"/>
+          <w:sz w:val="24"/>
+          <w:szCs w:val="24"/>
+        </w:rPr>
+        <w:t>方法。</w:t>
+      </w:r>
+    </w:p>
+    <w:p>
+      <w:pPr>
+        <w:spacing w:line="360" w:lineRule="auto"/>
+        <w:ind w:firstLineChars="200" w:firstLine="480"/>
+        <w:rPr>
+          <w:rFonts w:asciiTheme="majorEastAsia" w:eastAsiaTheme="majorEastAsia" w:hAnsiTheme="majorEastAsia" w:cs="Times New Roman"/>
+          <w:sz w:val="24"/>
+          <w:szCs w:val="24"/>
+        </w:rPr>
+      </w:pPr>
+      <w:r>
+        <w:rPr>
+          <w:rFonts w:ascii="Times New Roman" w:eastAsia="宋体" w:hAnsi="Times New Roman" w:cs="Times New Roman" w:hint="eastAsia"/>
+          <w:sz w:val="24"/>
+          <w:szCs w:val="24"/>
+        </w:rPr>
+        <w:t>8</w:t>
+      </w:r>
+      <w:r>
+        <w:rPr>
+          <w:rFonts w:ascii="Times New Roman" w:eastAsia="宋体" w:hAnsi="Times New Roman" w:cs="Times New Roman" w:hint="eastAsia"/>
+          <w:sz w:val="24"/>
+          <w:szCs w:val="24"/>
+        </w:rPr>
+        <w:t>．</w:t>
+      </w:r>
+      <w:proofErr w:type="spellStart"/>
+      <w:r>
+        <w:rPr>
+          <w:rFonts w:ascii="Times New Roman" w:eastAsia="宋体" w:hAnsi="Times New Roman" w:cs="Times New Roman" w:hint="eastAsia"/>
+          <w:sz w:val="24"/>
+          <w:szCs w:val="24"/>
+        </w:rPr>
+        <w:t>getDouble</w:t>
+      </w:r>
+      <w:proofErr w:type="spellEnd"/>
+      <w:r>
+        <w:rPr>
+          <w:rFonts w:ascii="Times New Roman" w:eastAsia="宋体" w:hAnsi="Times New Roman" w:cs="Times New Roman" w:hint="eastAsia"/>
+          <w:sz w:val="24"/>
+          <w:szCs w:val="24"/>
+        </w:rPr>
+        <w:t>()</w:t>
+      </w:r>
+      <w:r>
+        <w:rPr>
+          <w:rFonts w:ascii="Times New Roman" w:eastAsia="宋体" w:hAnsi="Times New Roman" w:cs="Times New Roman" w:hint="eastAsia"/>
+          <w:sz w:val="24"/>
+          <w:szCs w:val="24"/>
+        </w:rPr>
+        <w:t>：</w:t>
+      </w:r>
+      <w:r>
+        <w:rPr>
+          <w:rFonts w:ascii="Times New Roman" w:eastAsia="宋体" w:hAnsi="Times New Roman" w:cs="Times New Roman" w:hint="eastAsia"/>
+          <w:sz w:val="24"/>
+          <w:szCs w:val="24"/>
+        </w:rPr>
+        <w:t>解析</w:t>
+      </w:r>
+      <w:r>
+        <w:rPr>
+          <w:rFonts w:ascii="Times New Roman" w:eastAsia="宋体" w:hAnsi="Times New Roman" w:cs="Times New Roman" w:hint="eastAsia"/>
+          <w:sz w:val="24"/>
+          <w:szCs w:val="24"/>
+        </w:rPr>
+        <w:t>double</w:t>
+      </w:r>
+      <w:r>
+        <w:rPr>
+          <w:rFonts w:ascii="Times New Roman" w:eastAsia="宋体" w:hAnsi="Times New Roman" w:cs="Times New Roman" w:hint="eastAsia"/>
+          <w:sz w:val="24"/>
+          <w:szCs w:val="24"/>
+        </w:rPr>
+        <w:t>方法。</w:t>
+      </w:r>
+    </w:p>
+    <w:p>
+      <w:pPr>
+        <w:spacing w:line="360" w:lineRule="auto"/>
+        <w:ind w:firstLineChars="200" w:firstLine="480"/>
+        <w:rPr>
+          <w:rFonts w:ascii="Times New Roman" w:eastAsia="宋体" w:hAnsi="Times New Roman" w:cs="Times New Roman"/>
+          <w:sz w:val="24"/>
+          <w:szCs w:val="24"/>
+        </w:rPr>
+      </w:pPr>
+      <w:r>
+        <w:rPr>
+          <w:rFonts w:ascii="Times New Roman" w:eastAsia="宋体" w:hAnsi="Times New Roman" w:cs="Times New Roman" w:hint="eastAsia"/>
+          <w:sz w:val="24"/>
+          <w:szCs w:val="24"/>
+        </w:rPr>
+        <w:t>9</w:t>
+      </w:r>
+      <w:r>
+        <w:rPr>
+          <w:rFonts w:ascii="Times New Roman" w:eastAsia="宋体" w:hAnsi="Times New Roman" w:cs="Times New Roman" w:hint="eastAsia"/>
+          <w:sz w:val="24"/>
+          <w:szCs w:val="24"/>
+        </w:rPr>
+        <w:t>．</w:t>
+      </w:r>
+      <w:proofErr w:type="spellStart"/>
+      <w:r>
+        <w:rPr>
+          <w:rFonts w:ascii="Times New Roman" w:eastAsia="宋体" w:hAnsi="Times New Roman" w:cs="Times New Roman"/>
+          <w:sz w:val="24"/>
+          <w:szCs w:val="24"/>
+        </w:rPr>
+        <w:t>readString</w:t>
+      </w:r>
+      <w:proofErr w:type="spellEnd"/>
+      <w:r>
+        <w:rPr>
+          <w:rFonts w:ascii="Times New Roman" w:eastAsia="宋体" w:hAnsi="Times New Roman" w:cs="Times New Roman"/>
+          <w:sz w:val="24"/>
+          <w:szCs w:val="24"/>
+        </w:rPr>
+        <w:t>()</w:t>
+      </w:r>
+      <w:r>
+        <w:rPr>
+          <w:rFonts w:ascii="Times New Roman" w:eastAsia="宋体" w:hAnsi="Times New Roman" w:cs="Times New Roman" w:hint="eastAsia"/>
+          <w:sz w:val="24"/>
+          <w:szCs w:val="24"/>
+        </w:rPr>
+        <w:t>：</w:t>
+      </w:r>
+      <w:r>
+        <w:rPr>
+          <w:rFonts w:ascii="Times New Roman" w:eastAsia="宋体" w:hAnsi="Times New Roman" w:cs="Times New Roman" w:hint="eastAsia"/>
+          <w:sz w:val="24"/>
+          <w:szCs w:val="24"/>
+        </w:rPr>
+        <w:t>解析</w:t>
+      </w:r>
+      <w:r>
+        <w:rPr>
+          <w:rFonts w:ascii="Times New Roman" w:eastAsia="宋体" w:hAnsi="Times New Roman" w:cs="Times New Roman" w:hint="eastAsia"/>
+          <w:sz w:val="24"/>
+          <w:szCs w:val="24"/>
+        </w:rPr>
+        <w:t>String</w:t>
+      </w:r>
+      <w:r>
+        <w:rPr>
+          <w:rFonts w:ascii="Times New Roman" w:eastAsia="宋体" w:hAnsi="Times New Roman" w:cs="Times New Roman" w:hint="eastAsia"/>
+          <w:sz w:val="24"/>
+          <w:szCs w:val="24"/>
+        </w:rPr>
+        <w:t>方法</w:t>
+      </w:r>
+      <w:r>
+        <w:rPr>
+          <w:rFonts w:ascii="Times New Roman" w:eastAsia="宋体" w:hAnsi="Times New Roman" w:cs="Times New Roman" w:hint="eastAsia"/>
+          <w:sz w:val="24"/>
+          <w:szCs w:val="24"/>
+        </w:rPr>
+        <w:t>。</w:t>
+      </w:r>
+    </w:p>
+    <w:p>
+      <w:pPr>
+        <w:spacing w:line="360" w:lineRule="auto"/>
+        <w:ind w:firstLineChars="200" w:firstLine="480"/>
+        <w:rPr>
+          <w:rFonts w:ascii="Times New Roman" w:eastAsia="宋体" w:hAnsi="Times New Roman" w:cs="Times New Roman"/>
+          <w:sz w:val="24"/>
+          <w:szCs w:val="24"/>
+        </w:rPr>
+      </w:pPr>
+      <w:r>
+        <w:rPr>
+          <w:rFonts w:ascii="Times New Roman" w:eastAsia="宋体" w:hAnsi="Times New Roman" w:cs="Times New Roman" w:hint="eastAsia"/>
+          <w:sz w:val="24"/>
+          <w:szCs w:val="24"/>
+        </w:rPr>
+        <w:t>10</w:t>
+      </w:r>
+      <w:r>
+        <w:rPr>
+          <w:rFonts w:ascii="Times New Roman" w:eastAsia="宋体" w:hAnsi="Times New Roman" w:cs="Times New Roman" w:hint="eastAsia"/>
+          <w:sz w:val="24"/>
+          <w:szCs w:val="24"/>
+        </w:rPr>
+        <w:t>．</w:t>
+      </w:r>
+      <w:r>
+        <w:rPr>
+          <w:rFonts w:ascii="Times New Roman" w:eastAsia="宋体" w:hAnsi="Times New Roman" w:cs="Times New Roman"/>
+          <w:sz w:val="24"/>
+          <w:szCs w:val="24"/>
+        </w:rPr>
+        <w:t>readInt64()</w:t>
+      </w:r>
+      <w:r>
+        <w:rPr>
+          <w:rFonts w:ascii="Times New Roman" w:eastAsia="宋体" w:hAnsi="Times New Roman" w:cs="Times New Roman" w:hint="eastAsia"/>
+          <w:sz w:val="24"/>
+          <w:szCs w:val="24"/>
+        </w:rPr>
+        <w:t>：</w:t>
+      </w:r>
+      <w:r>
+        <w:rPr>
+          <w:rFonts w:ascii="Times New Roman" w:eastAsia="宋体" w:hAnsi="Times New Roman" w:cs="Times New Roman" w:hint="eastAsia"/>
+          <w:sz w:val="24"/>
+          <w:szCs w:val="24"/>
+        </w:rPr>
+        <w:t>解析</w:t>
+      </w:r>
+      <w:r>
+        <w:rPr>
+          <w:rFonts w:ascii="Times New Roman" w:eastAsia="宋体" w:hAnsi="Times New Roman" w:cs="Times New Roman" w:hint="eastAsia"/>
+          <w:sz w:val="24"/>
+          <w:szCs w:val="24"/>
+        </w:rPr>
+        <w:t>Int64</w:t>
+      </w:r>
+      <w:r>
+        <w:rPr>
+          <w:rFonts w:ascii="Times New Roman" w:eastAsia="宋体" w:hAnsi="Times New Roman" w:cs="Times New Roman" w:hint="eastAsia"/>
+          <w:sz w:val="24"/>
+          <w:szCs w:val="24"/>
+        </w:rPr>
+        <w:t>方法</w:t>
+      </w:r>
+      <w:r>
+        <w:rPr>
+          <w:rFonts w:ascii="Times New Roman" w:eastAsia="宋体" w:hAnsi="Times New Roman" w:cs="Times New Roman" w:hint="eastAsia"/>
+          <w:sz w:val="24"/>
+          <w:szCs w:val="24"/>
+        </w:rPr>
+        <w:t>。</w:t>
+      </w:r>
+    </w:p>
+    <w:p>
+      <w:pPr>
+        <w:spacing w:line="360" w:lineRule="auto"/>
+        <w:ind w:firstLineChars="200" w:firstLine="480"/>
+        <w:rPr>
+          <w:rFonts w:ascii="Times New Roman" w:eastAsia="宋体" w:hAnsi="Times New Roman" w:cs="Times New Roman"/>
+          <w:sz w:val="24"/>
+          <w:szCs w:val="24"/>
+        </w:rPr>
+      </w:pPr>
+      <w:r>
+        <w:rPr>
+          <w:rFonts w:ascii="Times New Roman" w:eastAsia="宋体" w:hAnsi="Times New Roman" w:cs="Times New Roman" w:hint="eastAsia"/>
+          <w:sz w:val="24"/>
+          <w:szCs w:val="24"/>
+        </w:rPr>
+        <w:t>11</w:t>
+      </w:r>
+      <w:r>
+        <w:rPr>
+          <w:rFonts w:ascii="Times New Roman" w:eastAsia="宋体" w:hAnsi="Times New Roman" w:cs="Times New Roman" w:hint="eastAsia"/>
+          <w:sz w:val="24"/>
+          <w:szCs w:val="24"/>
+        </w:rPr>
+        <w:t>．</w:t>
+      </w:r>
+      <w:proofErr w:type="spellStart"/>
+      <w:r>
+        <w:rPr>
+          <w:rFonts w:ascii="Times New Roman" w:eastAsia="宋体" w:hAnsi="Times New Roman" w:cs="Times New Roman" w:hint="eastAsia"/>
+          <w:sz w:val="24"/>
+          <w:szCs w:val="24"/>
+        </w:rPr>
+        <w:t>getInt</w:t>
+      </w:r>
+      <w:proofErr w:type="spellEnd"/>
+      <w:r>
+        <w:rPr>
+          <w:rFonts w:ascii="Times New Roman" w:eastAsia="宋体" w:hAnsi="Times New Roman" w:cs="Times New Roman" w:hint="eastAsia"/>
+          <w:sz w:val="24"/>
+          <w:szCs w:val="24"/>
+        </w:rPr>
+        <w:t>()</w:t>
+      </w:r>
+      <w:r>
+        <w:rPr>
+          <w:rFonts w:ascii="Times New Roman" w:eastAsia="宋体" w:hAnsi="Times New Roman" w:cs="Times New Roman" w:hint="eastAsia"/>
+          <w:sz w:val="24"/>
+          <w:szCs w:val="24"/>
+        </w:rPr>
+        <w:t>：</w:t>
+      </w:r>
+      <w:r>
+        <w:rPr>
+          <w:rFonts w:ascii="Times New Roman" w:eastAsia="宋体" w:hAnsi="Times New Roman" w:cs="Times New Roman" w:hint="eastAsia"/>
+          <w:sz w:val="24"/>
+          <w:szCs w:val="24"/>
+        </w:rPr>
+        <w:t>解析</w:t>
+      </w:r>
+      <w:r>
+        <w:rPr>
+          <w:rFonts w:ascii="Times New Roman" w:eastAsia="宋体" w:hAnsi="Times New Roman" w:cs="Times New Roman" w:hint="eastAsia"/>
+          <w:sz w:val="24"/>
+          <w:szCs w:val="24"/>
+        </w:rPr>
+        <w:t>Int32</w:t>
+      </w:r>
+      <w:r>
+        <w:rPr>
+          <w:rFonts w:ascii="Times New Roman" w:eastAsia="宋体" w:hAnsi="Times New Roman" w:cs="Times New Roman" w:hint="eastAsia"/>
+          <w:sz w:val="24"/>
+          <w:szCs w:val="24"/>
+        </w:rPr>
+        <w:t>方法。</w:t>
+      </w:r>
+    </w:p>
+    <w:p>
+      <w:pPr>
+        <w:spacing w:line="360" w:lineRule="auto"/>
+        <w:ind w:firstLineChars="200" w:firstLine="480"/>
+        <w:rPr>
+          <w:rFonts w:ascii="Times New Roman" w:eastAsia="宋体" w:hAnsi="Times New Roman" w:cs="Times New Roman"/>
+          <w:sz w:val="24"/>
+          <w:szCs w:val="24"/>
+        </w:rPr>
+      </w:pPr>
+      <w:r>
+        <w:rPr>
+          <w:rFonts w:ascii="Times New Roman" w:eastAsia="宋体" w:hAnsi="Times New Roman" w:cs="Times New Roman" w:hint="eastAsia"/>
+          <w:sz w:val="24"/>
+          <w:szCs w:val="24"/>
+        </w:rPr>
+        <w:t>12</w:t>
+      </w:r>
+      <w:r>
+        <w:rPr>
+          <w:rFonts w:ascii="Times New Roman" w:eastAsia="宋体" w:hAnsi="Times New Roman" w:cs="Times New Roman" w:hint="eastAsia"/>
+          <w:sz w:val="24"/>
+          <w:szCs w:val="24"/>
+        </w:rPr>
+        <w:t>．</w:t>
+      </w:r>
+      <w:proofErr w:type="spellStart"/>
+      <w:r>
+        <w:rPr>
+          <w:rFonts w:ascii="Times New Roman" w:eastAsia="宋体" w:hAnsi="Times New Roman" w:cs="Times New Roman"/>
+          <w:sz w:val="24"/>
+          <w:szCs w:val="24"/>
+        </w:rPr>
+        <w:t>readErrorMsg</w:t>
+      </w:r>
+      <w:proofErr w:type="spellEnd"/>
+      <w:r>
+        <w:rPr>
+          <w:rFonts w:ascii="Times New Roman" w:eastAsia="宋体" w:hAnsi="Times New Roman" w:cs="Times New Roman"/>
+          <w:sz w:val="24"/>
+          <w:szCs w:val="24"/>
+        </w:rPr>
+        <w:t>()</w:t>
+      </w:r>
+      <w:r>
+        <w:rPr>
+          <w:rFonts w:ascii="Times New Roman" w:eastAsia="宋体" w:hAnsi="Times New Roman" w:cs="Times New Roman" w:hint="eastAsia"/>
+          <w:sz w:val="24"/>
+          <w:szCs w:val="24"/>
+        </w:rPr>
+        <w:t>：</w:t>
+      </w:r>
+      <w:r>
+        <w:rPr>
+          <w:rFonts w:ascii="Times New Roman" w:eastAsia="宋体" w:hAnsi="Times New Roman" w:cs="Times New Roman" w:hint="eastAsia"/>
+          <w:sz w:val="24"/>
+          <w:szCs w:val="24"/>
+        </w:rPr>
+        <w:t>解析错误消息。该错误消息需要与服务端约定。</w:t>
+      </w:r>
+      <w:r>
+        <w:rPr>
+          <w:rFonts w:ascii="Times New Roman" w:eastAsia="宋体" w:hAnsi="Times New Roman" w:cs="Times New Roman" w:hint="eastAsia"/>
+          <w:sz w:val="24"/>
+          <w:szCs w:val="24"/>
+        </w:rPr>
+        <w:t>当网络请求发生异常，或者业务逻辑出现错误时候，打印的消息。</w:t>
+      </w:r>
+    </w:p>
+    <w:p>
+      <w:pPr>
+        <w:spacing w:line="360" w:lineRule="auto"/>
+        <w:ind w:firstLineChars="200" w:firstLine="480"/>
+        <w:rPr>
+          <w:rFonts w:ascii="NSimSun" w:hAnsi="NSimSun" w:cs="NSimSun"/>
+          <w:color w:val="000000"/>
+          <w:kern w:val="0"/>
+          <w:sz w:val="24"/>
+          <w:szCs w:val="24"/>
+        </w:rPr>
+      </w:pPr>
+      <w:r>
+        <w:rPr>
+          <w:rFonts w:ascii="Times New Roman" w:eastAsia="宋体" w:hAnsi="Times New Roman" w:cs="Times New Roman" w:hint="eastAsia"/>
+          <w:sz w:val="24"/>
+          <w:szCs w:val="24"/>
+        </w:rPr>
+        <w:t>13</w:t>
+      </w:r>
+      <w:r>
+        <w:rPr>
+          <w:rFonts w:ascii="Times New Roman" w:eastAsia="宋体" w:hAnsi="Times New Roman" w:cs="Times New Roman" w:hint="eastAsia"/>
+          <w:sz w:val="24"/>
+          <w:szCs w:val="24"/>
+        </w:rPr>
+        <w:t>．</w:t>
+      </w:r>
+      <w:proofErr w:type="spellStart"/>
+      <w:r>
+        <w:rPr>
+          <w:rFonts w:ascii="Times New Roman" w:eastAsia="宋体" w:hAnsi="Times New Roman" w:cs="Times New Roman" w:hint="eastAsia"/>
+          <w:sz w:val="24"/>
+          <w:szCs w:val="24"/>
+        </w:rPr>
+        <w:t>get</w:t>
+      </w:r>
+      <w:r>
+        <w:rPr>
+          <w:rFonts w:ascii="Times New Roman" w:eastAsia="宋体" w:hAnsi="Times New Roman" w:cs="Times New Roman"/>
+          <w:sz w:val="24"/>
+          <w:szCs w:val="24"/>
+        </w:rPr>
+        <w:t>Result</w:t>
+      </w:r>
+      <w:proofErr w:type="spellEnd"/>
+      <w:r>
+        <w:rPr>
+          <w:rFonts w:ascii="NSimSun" w:hAnsi="NSimSun" w:cs="NSimSun" w:hint="eastAsia"/>
+          <w:color w:val="000000"/>
+          <w:kern w:val="0"/>
+          <w:sz w:val="24"/>
+          <w:szCs w:val="24"/>
+        </w:rPr>
+        <w:t>()</w:t>
+      </w:r>
+      <w:r>
+        <w:rPr>
+          <w:rFonts w:ascii="NSimSun" w:hAnsi="NSimSun" w:cs="NSimSun" w:hint="eastAsia"/>
+          <w:color w:val="000000"/>
+          <w:kern w:val="0"/>
+          <w:sz w:val="24"/>
+          <w:szCs w:val="24"/>
+        </w:rPr>
+        <w:t>：获取当前网络请求状态，服务端返回错误码，该错误码需要与客户端约定。</w:t>
+      </w:r>
+    </w:p>
+    <w:p>
+      <w:pPr>
+        <w:spacing w:line="360" w:lineRule="auto"/>
+        <w:ind w:firstLineChars="200" w:firstLine="480"/>
+        <w:rPr>
+          <w:rFonts w:ascii="Times New Roman" w:eastAsia="宋体" w:hAnsi="Times New Roman" w:cs="Times New Roman"/>
+          <w:sz w:val="24"/>
+          <w:szCs w:val="24"/>
+        </w:rPr>
+      </w:pPr>
+      <w:r>
+        <w:rPr>
+          <w:rFonts w:ascii="NSimSun" w:hAnsi="NSimSun" w:cs="NSimSun" w:hint="eastAsia"/>
+          <w:color w:val="000000"/>
+          <w:kern w:val="0"/>
+          <w:sz w:val="24"/>
+          <w:szCs w:val="24"/>
+        </w:rPr>
+        <w:t xml:space="preserve">14. </w:t>
+      </w:r>
+      <w:proofErr w:type="spellStart"/>
+      <w:r>
+        <w:rPr>
+          <w:rFonts w:ascii="Times New Roman" w:eastAsia="宋体" w:hAnsi="Times New Roman" w:cs="Times New Roman"/>
+          <w:sz w:val="24"/>
+          <w:szCs w:val="24"/>
+        </w:rPr>
+        <w:t>getActionID</w:t>
+      </w:r>
+      <w:proofErr w:type="spellEnd"/>
+      <w:r>
+        <w:rPr>
+          <w:rFonts w:ascii="Times New Roman" w:eastAsia="宋体" w:hAnsi="Times New Roman" w:cs="Times New Roman" w:hint="eastAsia"/>
+          <w:sz w:val="24"/>
+          <w:szCs w:val="24"/>
+        </w:rPr>
+        <w:t xml:space="preserve"> ()</w:t>
+      </w:r>
+      <w:r>
+        <w:rPr>
+          <w:rFonts w:ascii="NSimSun" w:hAnsi="NSimSun" w:cs="NSimSun" w:hint="eastAsia"/>
+          <w:color w:val="000000"/>
+          <w:kern w:val="0"/>
+          <w:sz w:val="24"/>
+          <w:szCs w:val="24"/>
+        </w:rPr>
+        <w:t>：</w:t>
+      </w:r>
+      <w:r>
+        <w:rPr>
+          <w:rFonts w:ascii="Times New Roman" w:eastAsia="宋体" w:hAnsi="Times New Roman" w:cs="Times New Roman" w:hint="eastAsia"/>
+          <w:sz w:val="24"/>
+          <w:szCs w:val="24"/>
+        </w:rPr>
+        <w:t>获取当前请求的</w:t>
+      </w:r>
+      <w:proofErr w:type="spellStart"/>
+      <w:r>
+        <w:rPr>
+          <w:rFonts w:ascii="Times New Roman" w:eastAsia="宋体" w:hAnsi="Times New Roman" w:cs="Times New Roman" w:hint="eastAsia"/>
+          <w:sz w:val="24"/>
+          <w:szCs w:val="24"/>
+        </w:rPr>
+        <w:t>ActionID</w:t>
+      </w:r>
+      <w:proofErr w:type="spellEnd"/>
+      <w:r>
+        <w:rPr>
+          <w:rFonts w:ascii="Times New Roman" w:eastAsia="宋体" w:hAnsi="Times New Roman" w:cs="Times New Roman" w:hint="eastAsia"/>
+          <w:sz w:val="24"/>
+          <w:szCs w:val="24"/>
+        </w:rPr>
+        <w:t>。</w:t>
+      </w:r>
+      <w:bookmarkStart w:id="5" w:name="_GoBack"/>
+      <w:bookmarkEnd w:id="5"/>
+    </w:p>
+    <w:p>
+      <w:pPr>
+        <w:spacing w:line="360" w:lineRule="auto"/>
+        <w:ind w:firstLineChars="200" w:firstLine="480"/>
+        <w:rPr>
+          <w:rFonts w:ascii="Times New Roman" w:eastAsia="宋体" w:hAnsi="Times New Roman" w:cs="Times New Roman"/>
+          <w:sz w:val="24"/>
+          <w:szCs w:val="24"/>
+        </w:rPr>
+      </w:pPr>
+      <w:r>
+        <w:rPr>
+          <w:rFonts w:ascii="Times New Roman" w:eastAsia="宋体" w:hAnsi="Times New Roman" w:cs="Times New Roman" w:hint="eastAsia"/>
+          <w:sz w:val="24"/>
+          <w:szCs w:val="24"/>
+        </w:rPr>
+        <w:t>1</w:t>
+      </w:r>
+      <w:r>
+        <w:rPr>
+          <w:rFonts w:ascii="Times New Roman" w:eastAsia="宋体" w:hAnsi="Times New Roman" w:cs="Times New Roman" w:hint="eastAsia"/>
+          <w:sz w:val="24"/>
+          <w:szCs w:val="24"/>
+        </w:rPr>
+        <w:t>5</w:t>
+      </w:r>
+      <w:r>
+        <w:rPr>
+          <w:rFonts w:ascii="Times New Roman" w:eastAsia="宋体" w:hAnsi="Times New Roman" w:cs="Times New Roman" w:hint="eastAsia"/>
+          <w:sz w:val="24"/>
+          <w:szCs w:val="24"/>
+        </w:rPr>
+        <w:t>．</w:t>
+      </w:r>
+      <w:proofErr w:type="spellStart"/>
+      <w:r>
+        <w:rPr>
+          <w:rFonts w:ascii="Times New Roman" w:eastAsia="宋体" w:hAnsi="Times New Roman" w:cs="Times New Roman"/>
+          <w:sz w:val="24"/>
+          <w:szCs w:val="24"/>
+        </w:rPr>
+        <w:t>ZyExecRequest</w:t>
+      </w:r>
+      <w:proofErr w:type="spellEnd"/>
+      <w:r>
+        <w:rPr>
+          <w:rFonts w:ascii="Times New Roman" w:eastAsia="宋体" w:hAnsi="Times New Roman" w:cs="Times New Roman" w:hint="eastAsia"/>
+          <w:sz w:val="24"/>
+          <w:szCs w:val="24"/>
+        </w:rPr>
+        <w:t>（</w:t>
+      </w:r>
+      <w:proofErr w:type="spellStart"/>
+      <w:r>
+        <w:rPr>
+          <w:rFonts w:ascii="Times New Roman" w:eastAsia="宋体" w:hAnsi="Times New Roman" w:cs="Times New Roman"/>
+          <w:sz w:val="24"/>
+          <w:szCs w:val="24"/>
+        </w:rPr>
+        <w:t>pScutScene</w:t>
+      </w:r>
+      <w:proofErr w:type="spellEnd"/>
+      <w:r>
+        <w:rPr>
+          <w:rFonts w:ascii="Times New Roman" w:eastAsia="宋体" w:hAnsi="Times New Roman" w:cs="Times New Roman"/>
+          <w:sz w:val="24"/>
+          <w:szCs w:val="24"/>
+        </w:rPr>
+        <w:t xml:space="preserve">, </w:t>
+      </w:r>
+      <w:proofErr w:type="spellStart"/>
+      <w:r>
+        <w:rPr>
+          <w:rFonts w:ascii="Times New Roman" w:eastAsia="宋体" w:hAnsi="Times New Roman" w:cs="Times New Roman"/>
+          <w:sz w:val="24"/>
+          <w:szCs w:val="24"/>
+        </w:rPr>
+        <w:t>lpData</w:t>
+      </w:r>
+      <w:proofErr w:type="spellEnd"/>
+      <w:r>
+        <w:rPr>
+          <w:rFonts w:ascii="Times New Roman" w:eastAsia="宋体" w:hAnsi="Times New Roman" w:cs="Times New Roman"/>
+          <w:sz w:val="24"/>
+          <w:szCs w:val="24"/>
+        </w:rPr>
+        <w:t xml:space="preserve">, </w:t>
+      </w:r>
+      <w:proofErr w:type="spellStart"/>
+      <w:r>
+        <w:rPr>
+          <w:rFonts w:ascii="Times New Roman" w:eastAsia="宋体" w:hAnsi="Times New Roman" w:cs="Times New Roman"/>
+          <w:sz w:val="24"/>
+          <w:szCs w:val="24"/>
+        </w:rPr>
+        <w:t>bShowLoading,type</w:t>
+      </w:r>
+      <w:proofErr w:type="spellEnd"/>
+      <w:r>
+        <w:rPr>
+          <w:rFonts w:ascii="Times New Roman" w:eastAsia="宋体" w:hAnsi="Times New Roman" w:cs="Times New Roman" w:hint="eastAsia"/>
+          <w:sz w:val="24"/>
+          <w:szCs w:val="24"/>
+        </w:rPr>
+        <w:t>）</w:t>
+      </w:r>
+    </w:p>
+    <w:p>
+      <w:pPr>
+        <w:spacing w:line="360" w:lineRule="auto"/>
+        <w:ind w:firstLineChars="200" w:firstLine="480"/>
+        <w:rPr>
+          <w:rFonts w:ascii="Times New Roman" w:eastAsia="宋体" w:hAnsi="Times New Roman" w:cs="Times New Roman"/>
+          <w:sz w:val="24"/>
+          <w:szCs w:val="24"/>
+        </w:rPr>
+      </w:pPr>
+      <w:r>
+        <w:rPr>
+          <w:rFonts w:ascii="Times New Roman" w:eastAsia="宋体" w:hAnsi="Times New Roman" w:cs="Times New Roman" w:hint="eastAsia"/>
+          <w:sz w:val="24"/>
+          <w:szCs w:val="24"/>
+        </w:rPr>
+        <w:t>参数</w:t>
+      </w:r>
+      <w:proofErr w:type="spellStart"/>
+      <w:r>
+        <w:rPr>
+          <w:rFonts w:ascii="Times New Roman" w:eastAsia="宋体" w:hAnsi="Times New Roman" w:cs="Times New Roman" w:hint="eastAsia"/>
+          <w:sz w:val="24"/>
+          <w:szCs w:val="24"/>
+        </w:rPr>
+        <w:t>pScutScene</w:t>
+      </w:r>
+      <w:proofErr w:type="spellEnd"/>
+      <w:r>
+        <w:rPr>
+          <w:rFonts w:ascii="Times New Roman" w:eastAsia="宋体" w:hAnsi="Times New Roman" w:cs="Times New Roman" w:hint="eastAsia"/>
+          <w:sz w:val="24"/>
+          <w:szCs w:val="24"/>
+        </w:rPr>
+        <w:t xml:space="preserve"> </w:t>
+      </w:r>
+      <w:r>
+        <w:rPr>
+          <w:rFonts w:ascii="Times New Roman" w:eastAsia="宋体" w:hAnsi="Times New Roman" w:cs="Times New Roman" w:hint="eastAsia"/>
+          <w:sz w:val="24"/>
+          <w:szCs w:val="24"/>
+        </w:rPr>
+        <w:t>为请求接口发起的</w:t>
+      </w:r>
+      <w:r>
+        <w:rPr>
+          <w:rFonts w:ascii="Times New Roman" w:eastAsia="宋体" w:hAnsi="Times New Roman" w:cs="Times New Roman" w:hint="eastAsia"/>
+          <w:sz w:val="24"/>
+          <w:szCs w:val="24"/>
+        </w:rPr>
+        <w:t>scene</w:t>
+      </w:r>
+      <w:r>
+        <w:rPr>
+          <w:rFonts w:ascii="Times New Roman" w:eastAsia="宋体" w:hAnsi="Times New Roman" w:cs="Times New Roman" w:hint="eastAsia"/>
+          <w:sz w:val="24"/>
+          <w:szCs w:val="24"/>
+        </w:rPr>
+        <w:t>对象，此对象为</w:t>
+      </w:r>
+      <w:proofErr w:type="spellStart"/>
+      <w:r>
+        <w:rPr>
+          <w:rFonts w:ascii="Times New Roman" w:eastAsia="宋体" w:hAnsi="Times New Roman" w:cs="Times New Roman" w:hint="eastAsia"/>
+          <w:sz w:val="24"/>
+          <w:szCs w:val="24"/>
+        </w:rPr>
+        <w:t>CCScene</w:t>
+      </w:r>
+      <w:proofErr w:type="spellEnd"/>
+      <w:r>
+        <w:rPr>
+          <w:rFonts w:ascii="Times New Roman" w:eastAsia="宋体" w:hAnsi="Times New Roman" w:cs="Times New Roman" w:hint="eastAsia"/>
+          <w:sz w:val="24"/>
+          <w:szCs w:val="24"/>
+        </w:rPr>
+        <w:t>类型。</w:t>
+      </w:r>
+    </w:p>
+    <w:p>
+      <w:pPr>
+        <w:spacing w:line="360" w:lineRule="auto"/>
+        <w:ind w:firstLineChars="200" w:firstLine="480"/>
+        <w:rPr>
+          <w:rFonts w:ascii="Times New Roman" w:eastAsia="宋体" w:hAnsi="Times New Roman" w:cs="Times New Roman"/>
+          <w:sz w:val="24"/>
+          <w:szCs w:val="24"/>
+        </w:rPr>
+      </w:pPr>
+      <w:r>
+        <w:rPr>
+          <w:rFonts w:ascii="Times New Roman" w:eastAsia="宋体" w:hAnsi="Times New Roman" w:cs="Times New Roman" w:hint="eastAsia"/>
+          <w:sz w:val="24"/>
+          <w:szCs w:val="24"/>
+        </w:rPr>
+        <w:t>参数</w:t>
+      </w:r>
+      <w:proofErr w:type="spellStart"/>
+      <w:r>
+        <w:rPr>
+          <w:rFonts w:ascii="Times New Roman" w:eastAsia="宋体" w:hAnsi="Times New Roman" w:cs="Times New Roman" w:hint="eastAsia"/>
+          <w:sz w:val="24"/>
+          <w:szCs w:val="24"/>
+        </w:rPr>
+        <w:t>lpData</w:t>
+      </w:r>
+      <w:proofErr w:type="spellEnd"/>
+      <w:r>
+        <w:rPr>
+          <w:rFonts w:ascii="Times New Roman" w:eastAsia="宋体" w:hAnsi="Times New Roman" w:cs="Times New Roman" w:hint="eastAsia"/>
+          <w:sz w:val="24"/>
+          <w:szCs w:val="24"/>
+        </w:rPr>
+        <w:t>为用户附加数据，</w:t>
+      </w:r>
+      <w:r>
+        <w:rPr>
+          <w:rFonts w:ascii="Times New Roman" w:eastAsia="宋体" w:hAnsi="Times New Roman" w:cs="Times New Roman" w:hint="eastAsia"/>
+          <w:sz w:val="24"/>
+          <w:szCs w:val="24"/>
+        </w:rPr>
+        <w:t>该数据将被直接传回</w:t>
+      </w:r>
+      <w:r>
+        <w:rPr>
+          <w:rFonts w:ascii="Times New Roman" w:eastAsia="宋体" w:hAnsi="Times New Roman" w:cs="Times New Roman" w:hint="eastAsia"/>
+          <w:sz w:val="24"/>
+          <w:szCs w:val="24"/>
+        </w:rPr>
+        <w:t>。</w:t>
+      </w:r>
+    </w:p>
+    <w:p>
+      <w:pPr>
+        <w:spacing w:line="360" w:lineRule="auto"/>
+        <w:ind w:firstLineChars="200" w:firstLine="480"/>
+        <w:rPr>
+          <w:rFonts w:ascii="Times New Roman" w:eastAsia="宋体" w:hAnsi="Times New Roman" w:cs="Times New Roman"/>
+          <w:sz w:val="24"/>
+          <w:szCs w:val="24"/>
+        </w:rPr>
+      </w:pPr>
+      <w:r>
+        <w:rPr>
+          <w:rFonts w:ascii="Times New Roman" w:eastAsia="宋体" w:hAnsi="Times New Roman" w:cs="Times New Roman" w:hint="eastAsia"/>
+          <w:sz w:val="24"/>
+          <w:szCs w:val="24"/>
+        </w:rPr>
+        <w:t>参数</w:t>
+      </w:r>
+      <w:proofErr w:type="spellStart"/>
+      <w:r>
+        <w:rPr>
+          <w:rFonts w:ascii="Times New Roman" w:eastAsia="宋体" w:hAnsi="Times New Roman" w:cs="Times New Roman" w:hint="eastAsia"/>
+          <w:sz w:val="24"/>
+          <w:szCs w:val="24"/>
+        </w:rPr>
+        <w:t>bShowLoading</w:t>
+      </w:r>
+      <w:proofErr w:type="spellEnd"/>
+      <w:r>
+        <w:rPr>
+          <w:rFonts w:ascii="Times New Roman" w:eastAsia="宋体" w:hAnsi="Times New Roman" w:cs="Times New Roman" w:hint="eastAsia"/>
+          <w:sz w:val="24"/>
+          <w:szCs w:val="24"/>
+        </w:rPr>
+        <w:t>，</w:t>
+      </w:r>
+      <w:r>
+        <w:rPr>
+          <w:rFonts w:ascii="Times New Roman" w:eastAsia="宋体" w:hAnsi="Times New Roman" w:cs="Times New Roman" w:hint="eastAsia"/>
+          <w:sz w:val="24"/>
+          <w:szCs w:val="24"/>
+        </w:rPr>
+        <w:t>是否显示</w:t>
+      </w:r>
+      <w:r>
+        <w:rPr>
+          <w:rFonts w:ascii="Times New Roman" w:eastAsia="宋体" w:hAnsi="Times New Roman" w:cs="Times New Roman" w:hint="eastAsia"/>
+          <w:sz w:val="24"/>
+          <w:szCs w:val="24"/>
+        </w:rPr>
+        <w:t>loading</w:t>
+      </w:r>
+      <w:r>
+        <w:rPr>
+          <w:rFonts w:ascii="Times New Roman" w:eastAsia="宋体" w:hAnsi="Times New Roman" w:cs="Times New Roman" w:hint="eastAsia"/>
+          <w:sz w:val="24"/>
+          <w:szCs w:val="24"/>
+        </w:rPr>
+        <w:t>。</w:t>
+      </w:r>
+    </w:p>
+    <w:p>
+      <w:pPr>
+        <w:spacing w:line="360" w:lineRule="auto"/>
+        <w:ind w:firstLineChars="200" w:firstLine="480"/>
+        <w:rPr>
+          <w:rFonts w:ascii="Times New Roman" w:eastAsia="宋体" w:hAnsi="Times New Roman" w:cs="Times New Roman"/>
+          <w:sz w:val="24"/>
+          <w:szCs w:val="24"/>
+        </w:rPr>
+      </w:pPr>
+      <w:r>
+        <w:rPr>
+          <w:rFonts w:ascii="Times New Roman" w:eastAsia="宋体" w:hAnsi="Times New Roman" w:cs="Times New Roman" w:hint="eastAsia"/>
+          <w:sz w:val="24"/>
+          <w:szCs w:val="24"/>
+        </w:rPr>
+        <w:t>参数</w:t>
+      </w:r>
+      <w:r>
+        <w:rPr>
+          <w:rFonts w:ascii="Times New Roman" w:eastAsia="宋体" w:hAnsi="Times New Roman" w:cs="Times New Roman" w:hint="eastAsia"/>
+          <w:sz w:val="24"/>
+          <w:szCs w:val="24"/>
+        </w:rPr>
+        <w:t>type</w:t>
+      </w:r>
+      <w:r>
+        <w:rPr>
+          <w:rFonts w:ascii="Times New Roman" w:eastAsia="宋体" w:hAnsi="Times New Roman" w:cs="Times New Roman" w:hint="eastAsia"/>
+          <w:sz w:val="24"/>
+          <w:szCs w:val="24"/>
+        </w:rPr>
+        <w:t>请求的类型。</w:t>
+      </w:r>
+      <w:r>
+        <w:rPr>
+          <w:rFonts w:ascii="Times New Roman" w:eastAsia="宋体" w:hAnsi="Times New Roman" w:cs="Times New Roman" w:hint="eastAsia"/>
+          <w:sz w:val="24"/>
+          <w:szCs w:val="24"/>
+        </w:rPr>
+        <w:t>传</w:t>
+      </w:r>
+      <w:r>
+        <w:rPr>
+          <w:rFonts w:ascii="Times New Roman" w:eastAsia="宋体" w:hAnsi="Times New Roman" w:cs="Times New Roman" w:hint="eastAsia"/>
+          <w:sz w:val="24"/>
+          <w:szCs w:val="24"/>
+        </w:rPr>
+        <w:t>nil</w:t>
+      </w:r>
+      <w:r>
+        <w:rPr>
+          <w:rFonts w:ascii="Times New Roman" w:eastAsia="宋体" w:hAnsi="Times New Roman" w:cs="Times New Roman" w:hint="eastAsia"/>
+          <w:sz w:val="24"/>
+          <w:szCs w:val="24"/>
+        </w:rPr>
+        <w:t>为</w:t>
+      </w:r>
+      <w:r>
+        <w:rPr>
+          <w:rFonts w:ascii="Times New Roman" w:eastAsia="宋体" w:hAnsi="Times New Roman" w:cs="Times New Roman" w:hint="eastAsia"/>
+          <w:sz w:val="24"/>
+          <w:szCs w:val="24"/>
+        </w:rPr>
+        <w:t>socket</w:t>
+      </w:r>
+      <w:r>
+        <w:rPr>
+          <w:rFonts w:ascii="Times New Roman" w:eastAsia="宋体" w:hAnsi="Times New Roman" w:cs="Times New Roman" w:hint="eastAsia"/>
+          <w:sz w:val="24"/>
+          <w:szCs w:val="24"/>
+        </w:rPr>
+        <w:t>请求，非</w:t>
+      </w:r>
+      <w:r>
+        <w:rPr>
+          <w:rFonts w:ascii="Times New Roman" w:eastAsia="宋体" w:hAnsi="Times New Roman" w:cs="Times New Roman" w:hint="eastAsia"/>
+          <w:sz w:val="24"/>
+          <w:szCs w:val="24"/>
+        </w:rPr>
+        <w:t>nil</w:t>
+      </w:r>
+      <w:r>
+        <w:rPr>
+          <w:rFonts w:ascii="Times New Roman" w:eastAsia="宋体" w:hAnsi="Times New Roman" w:cs="Times New Roman" w:hint="eastAsia"/>
+          <w:sz w:val="24"/>
+          <w:szCs w:val="24"/>
+        </w:rPr>
+        <w:t>为</w:t>
+      </w:r>
+      <w:r>
+        <w:rPr>
+          <w:rFonts w:ascii="Times New Roman" w:eastAsia="宋体" w:hAnsi="Times New Roman" w:cs="Times New Roman" w:hint="eastAsia"/>
+          <w:sz w:val="24"/>
+          <w:szCs w:val="24"/>
+        </w:rPr>
+        <w:t>http</w:t>
+      </w:r>
+      <w:r>
+        <w:rPr>
+          <w:rFonts w:ascii="Times New Roman" w:eastAsia="宋体" w:hAnsi="Times New Roman" w:cs="Times New Roman" w:hint="eastAsia"/>
+          <w:sz w:val="24"/>
+          <w:szCs w:val="24"/>
+        </w:rPr>
+        <w:t>请求。</w:t>
+      </w:r>
+    </w:p>
+    <w:p>
+      <w:pPr>
         <w:pStyle w:val="3"/>
         <w:rPr>
           <w:rFonts w:ascii="Times New Roman" w:eastAsia="宋体" w:hAnsi="Times New Roman" w:cs="Times New Roman"/>
         </w:rPr>
       </w:pPr>
-      <w:bookmarkStart w:id="5" w:name="_Toc375311806"/>
-      <w:r>
-        <w:rPr>
-          <w:rFonts w:ascii="Times New Roman" w:eastAsia="宋体" w:hAnsi="Times New Roman" w:cs="Times New Roman" w:hint="eastAsia"/>
-        </w:rPr>
+      <w:bookmarkStart w:id="6" w:name="_Toc375311806"/>
+      <w:r>
+        <w:rPr>
+          <w:rFonts w:ascii="Times New Roman" w:eastAsia="宋体" w:hAnsi="Times New Roman" w:cs="Times New Roman" w:hint="eastAsia"/>
+        </w:rPr>
+        <w:lastRenderedPageBreak/>
         <w:t>2.</w:t>
       </w:r>
       <w:r>
@@ -2053,7 +3831,7 @@
         </w:rPr>
         <w:t>（排行榜）</w:t>
       </w:r>
-      <w:bookmarkEnd w:id="5"/>
+      <w:bookmarkEnd w:id="6"/>
     </w:p>
     <w:p>
       <w:pPr>
@@ -3074,111 +4852,111 @@
                 <w:sz w:val="18"/>
                 <w:szCs w:val="18"/>
               </w:rPr>
+              <w:t xml:space="preserve">    if </w:t>
+            </w:r>
+            <w:proofErr w:type="spellStart"/>
+            <w:r>
+              <w:rPr>
+                <w:rFonts w:ascii="微软雅黑" w:hAnsi="微软雅黑"/>
+                <w:sz w:val="18"/>
+                <w:szCs w:val="18"/>
+              </w:rPr>
+              <w:t>mScene</w:t>
+            </w:r>
+            <w:proofErr w:type="spellEnd"/>
+            <w:r>
+              <w:rPr>
+                <w:rFonts w:ascii="微软雅黑" w:hAnsi="微软雅黑"/>
+                <w:sz w:val="18"/>
+                <w:szCs w:val="18"/>
+              </w:rPr>
+              <w:t xml:space="preserve"> then</w:t>
+            </w:r>
+          </w:p>
+          <w:p>
+            <w:pPr>
+              <w:rPr>
+                <w:rFonts w:ascii="微软雅黑" w:hAnsi="微软雅黑"/>
+                <w:sz w:val="18"/>
+                <w:szCs w:val="18"/>
+              </w:rPr>
+            </w:pPr>
+            <w:r>
+              <w:rPr>
+                <w:rFonts w:ascii="微软雅黑" w:hAnsi="微软雅黑"/>
+                <w:sz w:val="18"/>
+                <w:szCs w:val="18"/>
+              </w:rPr>
+              <w:t xml:space="preserve">        return</w:t>
+            </w:r>
+          </w:p>
+          <w:p>
+            <w:pPr>
+              <w:rPr>
+                <w:rFonts w:ascii="微软雅黑" w:hAnsi="微软雅黑"/>
+                <w:sz w:val="18"/>
+                <w:szCs w:val="18"/>
+              </w:rPr>
+            </w:pPr>
+            <w:r>
+              <w:rPr>
+                <w:rFonts w:ascii="微软雅黑" w:hAnsi="微软雅黑"/>
+                <w:sz w:val="18"/>
+                <w:szCs w:val="18"/>
+              </w:rPr>
+              <w:t xml:space="preserve">    end</w:t>
+            </w:r>
+          </w:p>
+          <w:p>
+            <w:pPr>
+              <w:rPr>
+                <w:rFonts w:ascii="微软雅黑" w:hAnsi="微软雅黑"/>
+                <w:sz w:val="18"/>
+                <w:szCs w:val="18"/>
+              </w:rPr>
+            </w:pPr>
+            <w:r>
+              <w:rPr>
+                <w:rFonts w:ascii="微软雅黑" w:hAnsi="微软雅黑"/>
+                <w:sz w:val="18"/>
+                <w:szCs w:val="18"/>
+              </w:rPr>
+              <w:t xml:space="preserve">    local scene = </w:t>
+            </w:r>
+            <w:proofErr w:type="spellStart"/>
+            <w:r>
+              <w:rPr>
+                <w:rFonts w:ascii="微软雅黑" w:hAnsi="微软雅黑"/>
+                <w:sz w:val="18"/>
+                <w:szCs w:val="18"/>
+              </w:rPr>
+              <w:t>ScutScene:new</w:t>
+            </w:r>
+            <w:proofErr w:type="spellEnd"/>
+            <w:r>
+              <w:rPr>
+                <w:rFonts w:ascii="微软雅黑" w:hAnsi="微软雅黑"/>
+                <w:sz w:val="18"/>
+                <w:szCs w:val="18"/>
+              </w:rPr>
+              <w:t>()</w:t>
+            </w:r>
+          </w:p>
+          <w:p>
+            <w:pPr>
+              <w:rPr>
+                <w:rFonts w:ascii="微软雅黑" w:hAnsi="微软雅黑"/>
+                <w:sz w:val="18"/>
+                <w:szCs w:val="18"/>
+              </w:rPr>
+            </w:pPr>
+            <w:r>
+              <w:rPr>
+                <w:rFonts w:ascii="微软雅黑" w:hAnsi="微软雅黑"/>
+                <w:sz w:val="18"/>
+                <w:szCs w:val="18"/>
+              </w:rPr>
               <w:lastRenderedPageBreak/>
-              <w:t xml:space="preserve">    if </w:t>
-            </w:r>
-            <w:proofErr w:type="spellStart"/>
-            <w:r>
-              <w:rPr>
-                <w:rFonts w:ascii="微软雅黑" w:hAnsi="微软雅黑"/>
-                <w:sz w:val="18"/>
-                <w:szCs w:val="18"/>
-              </w:rPr>
-              <w:t>mScene</w:t>
-            </w:r>
-            <w:proofErr w:type="spellEnd"/>
-            <w:r>
-              <w:rPr>
-                <w:rFonts w:ascii="微软雅黑" w:hAnsi="微软雅黑"/>
-                <w:sz w:val="18"/>
-                <w:szCs w:val="18"/>
-              </w:rPr>
-              <w:t xml:space="preserve"> then</w:t>
-            </w:r>
-          </w:p>
-          <w:p>
-            <w:pPr>
-              <w:rPr>
-                <w:rFonts w:ascii="微软雅黑" w:hAnsi="微软雅黑"/>
-                <w:sz w:val="18"/>
-                <w:szCs w:val="18"/>
-              </w:rPr>
-            </w:pPr>
-            <w:r>
-              <w:rPr>
-                <w:rFonts w:ascii="微软雅黑" w:hAnsi="微软雅黑"/>
-                <w:sz w:val="18"/>
-                <w:szCs w:val="18"/>
-              </w:rPr>
-              <w:t xml:space="preserve">        return</w:t>
-            </w:r>
-          </w:p>
-          <w:p>
-            <w:pPr>
-              <w:rPr>
-                <w:rFonts w:ascii="微软雅黑" w:hAnsi="微软雅黑"/>
-                <w:sz w:val="18"/>
-                <w:szCs w:val="18"/>
-              </w:rPr>
-            </w:pPr>
-            <w:r>
-              <w:rPr>
-                <w:rFonts w:ascii="微软雅黑" w:hAnsi="微软雅黑"/>
-                <w:sz w:val="18"/>
-                <w:szCs w:val="18"/>
-              </w:rPr>
-              <w:t xml:space="preserve">    end</w:t>
-            </w:r>
-          </w:p>
-          <w:p>
-            <w:pPr>
-              <w:rPr>
-                <w:rFonts w:ascii="微软雅黑" w:hAnsi="微软雅黑"/>
-                <w:sz w:val="18"/>
-                <w:szCs w:val="18"/>
-              </w:rPr>
-            </w:pPr>
-            <w:r>
-              <w:rPr>
-                <w:rFonts w:ascii="微软雅黑" w:hAnsi="微软雅黑"/>
-                <w:sz w:val="18"/>
-                <w:szCs w:val="18"/>
-              </w:rPr>
-              <w:t xml:space="preserve">    local scene = </w:t>
-            </w:r>
-            <w:proofErr w:type="spellStart"/>
-            <w:r>
-              <w:rPr>
-                <w:rFonts w:ascii="微软雅黑" w:hAnsi="微软雅黑"/>
-                <w:sz w:val="18"/>
-                <w:szCs w:val="18"/>
-              </w:rPr>
-              <w:t>ScutScene:new</w:t>
-            </w:r>
-            <w:proofErr w:type="spellEnd"/>
-            <w:r>
-              <w:rPr>
-                <w:rFonts w:ascii="微软雅黑" w:hAnsi="微软雅黑"/>
-                <w:sz w:val="18"/>
-                <w:szCs w:val="18"/>
-              </w:rPr>
-              <w:t>()</w:t>
-            </w:r>
-          </w:p>
-          <w:p>
-            <w:pPr>
-              <w:rPr>
-                <w:rFonts w:ascii="微软雅黑" w:hAnsi="微软雅黑"/>
-                <w:sz w:val="18"/>
-                <w:szCs w:val="18"/>
-              </w:rPr>
-            </w:pPr>
-            <w:r>
-              <w:rPr>
-                <w:rFonts w:ascii="微软雅黑" w:hAnsi="微软雅黑"/>
-                <w:sz w:val="18"/>
-                <w:szCs w:val="18"/>
-              </w:rPr>
               <w:t xml:space="preserve">    </w:t>
             </w:r>
             <w:proofErr w:type="spellStart"/>
@@ -8657,6 +10435,197 @@
 </w:styles>
 </file>
 
+<file path=word/stylesWithEffects.xml><?xml version="1.0" encoding="utf-8"?>
+<w:styles xmlns:wpc="http://schemas.microsoft.com/office/word/2010/wordprocessingCanvas" xmlns:mc="http://schemas.openxmlformats.org/markup-compatibility/2006" xmlns:o="urn:schemas-microsoft-com:office:office" xmlns:r="http://schemas.openxmlformats.org/officeDocument/2006/relationships" xmlns:m="http://schemas.openxmlformats.org/officeDocument/2006/math" xmlns:v="urn:schemas-microsoft-com:vml" xmlns:wp14="http://schemas.microsoft.com/office/word/2010/wordprocessingDrawing" xmlns:wp="http://schemas.openxmlformats.org/drawingml/2006/wordprocessingDrawing" xmlns:w10="urn:schemas-microsoft-com:office:word" xmlns:w="http://schemas.openxmlformats.org/wordprocessingml/2006/main" xmlns:w14="http://schemas.microsoft.com/office/word/2010/wordml" xmlns:wpg="http://schemas.microsoft.com/office/word/2010/wordprocessingGroup" xmlns:wpi="http://schemas.microsoft.com/office/word/2010/wordprocessingInk" xmlns:wne="http://schemas.microsoft.com/office/word/2006/wordml" xmlns:wps="http://schemas.microsoft.com/office/word/2010/wordprocessingShape" mc:Ignorable="w14 wp14">
+  <w:docDefaults>
+    <w:rPrDefault>
+      <w:rPr>
+        <w:rFonts w:asciiTheme="minorHAnsi" w:eastAsiaTheme="minorEastAsia" w:hAnsiTheme="minorHAnsi" w:cstheme="minorBidi"/>
+        <w:kern w:val="2"/>
+        <w:sz w:val="21"/>
+        <w:szCs w:val="22"/>
+        <w:lang w:val="en-US" w:eastAsia="zh-CN" w:bidi="ar-SA"/>
+      </w:rPr>
+    </w:rPrDefault>
+    <w:pPrDefault/>
+  </w:docDefaults>
+  <w:latentStyles w:defLockedState="0" w:defUIPriority="99" w:defSemiHidden="1" w:defUnhideWhenUsed="1" w:defQFormat="0" w:count="267">
+    <w:lsdException w:name="Normal" w:semiHidden="0" w:uiPriority="0" w:unhideWhenUsed="0" w:qFormat="1"/>
+    <w:lsdException w:name="heading 1" w:semiHidden="0" w:uiPriority="9" w:unhideWhenUsed="0" w:qFormat="1"/>
+    <w:lsdException w:name="heading 2" w:uiPriority="9" w:qFormat="1"/>
+    <w:lsdException w:name="heading 3" w:uiPriority="9" w:qFormat="1"/>
+    <w:lsdException w:name="heading 4" w:uiPriority="9" w:qFormat="1"/>
+    <w:lsdException w:name="heading 5" w:uiPriority="9" w:qFormat="1"/>
+    <w:lsdException w:name="heading 6" w:uiPriority="9" w:qFormat="1"/>
+    <w:lsdException w:name="heading 7" w:uiPriority="9" w:qFormat="1"/>
+    <w:lsdException w:name="heading 8" w:uiPriority="9" w:qFormat="1"/>
+    <w:lsdException w:name="heading 9" w:uiPriority="9" w:qFormat="1"/>
+    <w:lsdException w:name="toc 1" w:uiPriority="39"/>
+    <w:lsdException w:name="toc 2" w:uiPriority="39"/>
+    <w:lsdException w:name="toc 3" w:uiPriority="39"/>
+    <w:lsdException w:name="toc 4" w:uiPriority="39"/>
+    <w:lsdException w:name="toc 5" w:uiPriority="39"/>
+    <w:lsdException w:name="toc 6" w:uiPriority="39"/>
+    <w:lsdException w:name="toc 7" w:uiPriority="39"/>
+    <w:lsdException w:name="toc 8" w:uiPriority="39"/>
+    <w:lsdException w:name="toc 9" w:uiPriority="39"/>
+    <w:lsdException w:name="caption" w:uiPriority="35" w:qFormat="1"/>
+    <w:lsdException w:name="Title" w:semiHidden="0" w:uiPriority="10" w:unhideWhenUsed="0" w:qFormat="1"/>
+    <w:lsdException w:name="Default Paragraph Font" w:uiPriority="1"/>
+    <w:lsdException w:name="Subtitle" w:semiHidden="0" w:uiPriority="11" w:unhideWhenUsed="0" w:qFormat="1"/>
+    <w:lsdException w:name="Strong" w:semiHidden="0" w:uiPriority="22" w:unhideWhenUsed="0" w:qFormat="1"/>
+    <w:lsdException w:name="Emphasis" w:semiHidden="0" w:uiPriority="20" w:unhideWhenUsed="0" w:qFormat="1"/>
+    <w:lsdException w:name="Table Grid" w:semiHidden="0" w:uiPriority="59" w:unhideWhenUsed="0"/>
+    <w:lsdException w:name="Placeholder Text" w:unhideWhenUsed="0"/>
+    <w:lsdException w:name="No Spacing" w:semiHidden="0" w:uiPriority="1" w:unhideWhenUsed="0" w:qFormat="1"/>
+    <w:lsdException w:name="Light Shading" w:semiHidden="0" w:uiPriority="60" w:unhideWhenUsed="0"/>
+    <w:lsdException w:name="Light List" w:semiHidden="0" w:uiPriority="61" w:unhideWhenUsed="0"/>
+    <w:lsdException w:name="Light Grid" w:semiHidden="0" w:uiPriority="62" w:unhideWhenUsed="0"/>
+    <w:lsdException w:name="Medium Shading 1" w:semiHidden="0" w:uiPriority="63" w:unhideWhenUsed="0"/>
+    <w:lsdException w:name="Medium Shading 2" w:semiHidden="0" w:uiPriority="64" w:unhideWhenUsed="0"/>
+    <w:lsdException w:name="Medium List 1" w:semiHidden="0" w:uiPriority="65" w:unhideWhenUsed="0"/>
+    <w:lsdException w:name="Medium List 2" w:semiHidden="0" w:uiPriority="66" w:unhideWhenUsed="0"/>
+    <w:lsdException w:name="Medium Grid 1" w:semiHidden="0" w:uiPriority="67" w:unhideWhenUsed="0"/>
+    <w:lsdException w:name="Medium Grid 2" w:semiHidden="0" w:uiPriority="68" w:unhideWhenUsed="0"/>
+    <w:lsdException w:name="Medium Grid 3" w:semiHidden="0" w:uiPriority="69" w:unhideWhenUsed="0"/>
+    <w:lsdException w:name="Dark List" w:semiHidden="0" w:uiPriority="70" w:unhideWhenUsed="0"/>
+    <w:lsdException w:name="Colorful Shading" w:semiHidden="0" w:uiPriority="71" w:unhideWhenUsed="0"/>
+    <w:lsdException w:name="Colorful List" w:semiHidden="0" w:uiPriority="72" w:unhideWhenUsed="0"/>
+    <w:lsdException w:name="Colorful Grid" w:semiHidden="0" w:uiPriority="73" w:unhideWhenUsed="0"/>
+    <w:lsdException w:name="Light Shading Accent 1" w:semiHidden="0" w:uiPriority="60" w:unhideWhenUsed="0"/>
+    <w:lsdException w:name="Light List Accent 1" w:semiHidden="0" w:uiPriority="61" w:unhideWhenUsed="0"/>
+    <w:lsdException w:name="Light Grid Accent 1" w:semiHidden="0" w:uiPriority="62" w:unhideWhenUsed="0"/>
+    <w:lsdException w:name="Medium Shading 1 Accent 1" w:semiHidden="0" w:uiPriority="63" w:unhideWhenUsed="0"/>
+    <w:lsdException w:name="Medium Shading 2 Accent 1" w:semiHidden="0" w:uiPriority="64" w:unhideWhenUsed="0"/>
+    <w:lsdException w:name="Medium List 1 Accent 1" w:semiHidden="0" w:uiPriority="65" w:unhideWhenUsed="0"/>
+    <w:lsdException w:name="Revision" w:unhideWhenUsed="0"/>
+    <w:lsdException w:name="List Paragraph" w:semiHidden="0" w:uiPriority="34" w:unhideWhenUsed="0" w:qFormat="1"/>
+    <w:lsdException w:name="Quote" w:semiHidden="0" w:uiPriority="29" w:unhideWhenUsed="0" w:qFormat="1"/>
+    <w:lsdException w:name="Intense Quote" w:semiHidden="0" w:uiPriority="30" w:unhideWhenUsed="0" w:qFormat="1"/>
+    <w:lsdException w:name="Medium List 2 Accent 1" w:semiHidden="0" w:uiPriority="66" w:unhideWhenUsed="0"/>
+    <w:lsdException w:name="Medium Grid 1 Accent 1" w:semiHidden="0" w:uiPriority="67" w:unhideWhenUsed="0"/>
+    <w:lsdException w:name="Medium Grid 2 Accent 1" w:semiHidden="0" w:uiPriority="68" w:unhideWhenUsed="0"/>
+    <w:lsdException w:name="Medium Grid 3 Accent 1" w:semiHidden="0" w:uiPriority="69" w:unhideWhenUsed="0"/>
+    <w:lsdException w:name="Dark List Accent 1" w:semiHidden="0" w:uiPriority="70" w:unhideWhenUsed="0"/>
+    <w:lsdException w:name="Colorful Shading Accent 1" w:semiHidden="0" w:uiPriority="71" w:unhideWhenUsed="0"/>
+    <w:lsdException w:name="Colorful List Accent 1" w:semiHidden="0" w:uiPriority="72" w:unhideWhenUsed="0"/>
+    <w:lsdException w:name="Colorful Grid Accent 1" w:semiHidden="0" w:uiPriority="73" w:unhideWhenUsed="0"/>
+    <w:lsdException w:name="Light Shading Accent 2" w:semiHidden="0" w:uiPriority="60" w:unhideWhenUsed="0"/>
+    <w:lsdException w:name="Light List Accent 2" w:semiHidden="0" w:uiPriority="61" w:unhideWhenUsed="0"/>
+    <w:lsdException w:name="Light Grid Accent 2" w:semiHidden="0" w:uiPriority="62" w:unhideWhenUsed="0"/>
+    <w:lsdException w:name="Medium Shading 1 Accent 2" w:semiHidden="0" w:uiPriority="63" w:unhideWhenUsed="0"/>
+    <w:lsdException w:name="Medium Shading 2 Accent 2" w:semiHidden="0" w:uiPriority="64" w:unhideWhenUsed="0"/>
+    <w:lsdException w:name="Medium List 1 Accent 2" w:semiHidden="0" w:uiPriority="65" w:unhideWhenUsed="0"/>
+    <w:lsdException w:name="Medium List 2 Accent 2" w:semiHidden="0" w:uiPriority="66" w:unhideWhenUsed="0"/>
+    <w:lsdException w:name="Medium Grid 1 Accent 2" w:semiHidden="0" w:uiPriority="67" w:unhideWhenUsed="0"/>
+    <w:lsdException w:name="Medium Grid 2 Accent 2" w:semiHidden="0" w:uiPriority="68" w:unhideWhenUsed="0"/>
+    <w:lsdException w:name="Medium Grid 3 Accent 2" w:semiHidden="0" w:uiPriority="69" w:unhideWhenUsed="0"/>
+    <w:lsdException w:name="Dark List Accent 2" w:semiHidden="0" w:uiPriority="70" w:unhideWhenUsed="0"/>
+    <w:lsdException w:name="Colorful Shading Accent 2" w:semiHidden="0" w:uiPriority="71" w:unhideWhenUsed="0"/>
+    <w:lsdException w:name="Colorful List Accent 2" w:semiHidden="0" w:uiPriority="72" w:unhideWhenUsed="0"/>
+    <w:lsdException w:name="Colorful Grid Accent 2" w:semiHidden="0" w:uiPriority="73" w:unhideWhenUsed="0"/>
+    <w:lsdException w:name="Light Shading Accent 3" w:semiHidden="0" w:uiPriority="60" w:unhideWhenUsed="0"/>
+    <w:lsdException w:name="Light List Accent 3" w:semiHidden="0" w:uiPriority="61" w:unhideWhenUsed="0"/>
+    <w:lsdException w:name="Light Grid Accent 3" w:semiHidden="0" w:uiPriority="62" w:unhideWhenUsed="0"/>
+    <w:lsdException w:name="Medium Shading 1 Accent 3" w:semiHidden="0" w:uiPriority="63" w:unhideWhenUsed="0"/>
+    <w:lsdException w:name="Medium Shading 2 Accent 3" w:semiHidden="0" w:uiPriority="64" w:unhideWhenUsed="0"/>
+    <w:lsdException w:name="Medium List 1 Accent 3" w:semiHidden="0" w:uiPriority="65" w:unhideWhenUsed="0"/>
+    <w:lsdException w:name="Medium List 2 Accent 3" w:semiHidden="0" w:uiPriority="66" w:unhideWhenUsed="0"/>
+    <w:lsdException w:name="Medium Grid 1 Accent 3" w:semiHidden="0" w:uiPriority="67" w:unhideWhenUsed="0"/>
+    <w:lsdException w:name="Medium Grid 2 Accent 3" w:semiHidden="0" w:uiPriority="68" w:unhideWhenUsed="0"/>
+    <w:lsdException w:name="Medium Grid 3 Accent 3" w:semiHidden="0" w:uiPriority="69" w:unhideWhenUsed="0"/>
+    <w:lsdException w:name="Dark List Accent 3" w:semiHidden="0" w:uiPriority="70" w:unhideWhenUsed="0"/>
+    <w:lsdException w:name="Colorful Shading Accent 3" w:semiHidden="0" w:uiPriority="71" w:unhideWhenUsed="0"/>
+    <w:lsdException w:name="Colorful List Accent 3" w:semiHidden="0" w:uiPriority="72" w:unhideWhenUsed="0"/>
+    <w:lsdException w:name="Colorful Grid Accent 3" w:semiHidden="0" w:uiPriority="73" w:unhideWhenUsed="0"/>
+    <w:lsdException w:name="Light Shading Accent 4" w:semiHidden="0" w:uiPriority="60" w:unhideWhenUsed="0"/>
+    <w:lsdException w:name="Light List Accent 4" w:semiHidden="0" w:uiPriority="61" w:unhideWhenUsed="0"/>
+    <w:lsdException w:name="Light Grid Accent 4" w:semiHidden="0" w:uiPriority="62" w:unhideWhenUsed="0"/>
+    <w:lsdException w:name="Medium Shading 1 Accent 4" w:semiHidden="0" w:uiPriority="63" w:unhideWhenUsed="0"/>
+    <w:lsdException w:name="Medium Shading 2 Accent 4" w:semiHidden="0" w:uiPriority="64" w:unhideWhenUsed="0"/>
+    <w:lsdException w:name="Medium List 1 Accent 4" w:semiHidden="0" w:uiPriority="65" w:unhideWhenUsed="0"/>
+    <w:lsdException w:name="Medium List 2 Accent 4" w:semiHidden="0" w:uiPriority="66" w:unhideWhenUsed="0"/>
+    <w:lsdException w:name="Medium Grid 1 Accent 4" w:semiHidden="0" w:uiPriority="67" w:unhideWhenUsed="0"/>
+    <w:lsdException w:name="Medium Grid 2 Accent 4" w:semiHidden="0" w:uiPriority="68" w:unhideWhenUsed="0"/>
+    <w:lsdException w:name="Medium Grid 3 Accent 4" w:semiHidden="0" w:uiPriority="69" w:unhideWhenUsed="0"/>
+    <w:lsdException w:name="Dark List Accent 4" w:semiHidden="0" w:uiPriority="70" w:unhideWhenUsed="0"/>
+    <w:lsdException w:name="Colorful Shading Accent 4" w:semiHidden="0" w:uiPriority="71" w:unhideWhenUsed="0"/>
+    <w:lsdException w:name="Colorful List Accent 4" w:semiHidden="0" w:uiPriority="72" w:unhideWhenUsed="0"/>
+    <w:lsdException w:name="Colorful Grid Accent 4" w:semiHidden="0" w:uiPriority="73" w:unhideWhenUsed="0"/>
+    <w:lsdException w:name="Light Shading Accent 5" w:semiHidden="0" w:uiPriority="60" w:unhideWhenUsed="0"/>
+    <w:lsdException w:name="Light List Accent 5" w:semiHidden="0" w:uiPriority="61" w:unhideWhenUsed="0"/>
+    <w:lsdException w:name="Light Grid Accent 5" w:semiHidden="0" w:uiPriority="62" w:unhideWhenUsed="0"/>
+    <w:lsdException w:name="Medium Shading 1 Accent 5" w:semiHidden="0" w:uiPriority="63" w:unhideWhenUsed="0"/>
+    <w:lsdException w:name="Medium Shading 2 Accent 5" w:semiHidden="0" w:uiPriority="64" w:unhideWhenUsed="0"/>
+    <w:lsdException w:name="Medium List 1 Accent 5" w:semiHidden="0" w:uiPriority="65" w:unhideWhenUsed="0"/>
+    <w:lsdException w:name="Medium List 2 Accent 5" w:semiHidden="0" w:uiPriority="66" w:unhideWhenUsed="0"/>
+    <w:lsdException w:name="Medium Grid 1 Accent 5" w:semiHidden="0" w:uiPriority="67" w:unhideWhenUsed="0"/>
+    <w:lsdException w:name="Medium Grid 2 Accent 5" w:semiHidden="0" w:uiPriority="68" w:unhideWhenUsed="0"/>
+    <w:lsdException w:name="Medium Grid 3 Accent 5" w:semiHidden="0" w:uiPriority="69" w:unhideWhenUsed="0"/>
+    <w:lsdException w:name="Dark List Accent 5" w:semiHidden="0" w:uiPriority="70" w:unhideWhenUsed="0"/>
+    <w:lsdException w:name="Colorful Shading Accent 5" w:semiHidden="0" w:uiPriority="71" w:unhideWhenUsed="0"/>
+    <w:lsdException w:name="Colorful List Accent 5" w:semiHidden="0" w:uiPriority="72" w:unhideWhenUsed="0"/>
+    <w:lsdException w:name="Colorful Grid Accent 5" w:semiHidden="0" w:uiPriority="73" w:unhideWhenUsed="0"/>
+    <w:lsdException w:name="Light Shading Accent 6" w:semiHidden="0" w:uiPriority="60" w:unhideWhenUsed="0"/>
+    <w:lsdException w:name="Light List Accent 6" w:semiHidden="0" w:uiPriority="61" w:unhideWhenUsed="0"/>
+    <w:lsdException w:name="Light Grid Accent 6" w:semiHidden="0" w:uiPriority="62" w:unhideWhenUsed="0"/>
+    <w:lsdException w:name="Medium Shading 1 Accent 6" w:semiHidden="0" w:uiPriority="63" w:unhideWhenUsed="0"/>
+    <w:lsdException w:name="Medium Shading 2 Accent 6" w:semiHidden="0" w:uiPriority="64" w:unhideWhenUsed="0"/>
+    <w:lsdException w:name="Medium List 1 Accent 6" w:semiHidden="0" w:uiPriority="65" w:unhideWhenUsed="0"/>
+    <w:lsdException w:name="Medium List 2 Accent 6" w:semiHidden="0" w:uiPriority="66" w:unhideWhenUsed="0"/>
+    <w:lsdException w:name="Medium Grid 1 Accent 6" w:semiHidden="0" w:uiPriority="67" w:unhideWhenUsed="0"/>
+    <w:lsdException w:name="Medium Grid 2 Accent 6" w:semiHidden="0" w:uiPriority="68" w:unhideWhenUsed="0"/>
+    <w:lsdException w:name="Medium Grid 3 Accent 6" w:semiHidden="0" w:uiPriority="69" w:unhideWhenUsed="0"/>
+    <w:lsdException w:name="Dark List Accent 6" w:semiHidden="0" w:uiPriority="70" w:unhideWhenUsed="0"/>
+    <w:lsdException w:name="Colorful Shading Accent 6" w:semiHidden="0" w:uiPriority="71" w:unhideWhenUsed="0"/>
+    <w:lsdException w:name="Colorful List Accent 6" w:semiHidden="0" w:uiPriority="72" w:unhideWhenUsed="0"/>
+    <w:lsdException w:name="Colorful Grid Accent 6" w:semiHidden="0" w:uiPriority="73" w:unhideWhenUsed="0"/>
+    <w:lsdException w:name="Subtle Emphasis" w:semiHidden="0" w:uiPriority="19" w:unhideWhenUsed="0" w:qFormat="1"/>
+    <w:lsdException w:name="Intense Emphasis" w:semiHidden="0" w:uiPriority="21" w:unhideWhenUsed="0" w:qFormat="1"/>
+    <w:lsdException w:name="Subtle Reference" w:semiHidden="0" w:uiPriority="31" w:unhideWhenUsed="0" w:qFormat="1"/>
+    <w:lsdException w:name="Intense Reference" w:semiHidden="0" w:uiPriority="32" w:unhideWhenUsed="0" w:qFormat="1"/>
+    <w:lsdException w:name="Book Title" w:semiHidden="0" w:uiPriority="33" w:unhideWhenUsed="0" w:qFormat="1"/>
+    <w:lsdException w:name="Bibliography" w:uiPriority="37"/>
+    <w:lsdException w:name="TOC Heading" w:uiPriority="39" w:qFormat="1"/>
+  </w:latentStyles>
+  <w:style w:type="paragraph" w:default="1" w:styleId="a">
+    <w:name w:val="Normal"/>
+    <w:qFormat/>
+    <w:pPr>
+      <w:widowControl w:val="0"/>
+      <w:jc w:val="both"/>
+    </w:pPr>
+  </w:style>
+  <w:style w:type="character" w:default="1" w:styleId="a0">
+    <w:name w:val="Default Paragraph Font"/>
+    <w:uiPriority w:val="1"/>
+    <w:semiHidden/>
+    <w:unhideWhenUsed/>
+  </w:style>
+  <w:style w:type="table" w:default="1" w:styleId="a1">
+    <w:name w:val="Normal Table"/>
+    <w:uiPriority w:val="99"/>
+    <w:semiHidden/>
+    <w:unhideWhenUsed/>
+    <w:tblPr>
+      <w:tblInd w:w="0" w:type="dxa"/>
+      <w:tblCellMar>
+        <w:top w:w="0" w:type="dxa"/>
+        <w:left w:w="108" w:type="dxa"/>
+        <w:bottom w:w="0" w:type="dxa"/>
+        <w:right w:w="108" w:type="dxa"/>
+      </w:tblCellMar>
+    </w:tblPr>
+  </w:style>
+  <w:style w:type="numbering" w:default="1" w:styleId="a2">
+    <w:name w:val="No List"/>
+    <w:uiPriority w:val="99"/>
+    <w:semiHidden/>
+    <w:unhideWhenUsed/>
+  </w:style>
+</w:styles>
+</file>
+
 <file path=word/theme/theme1.xml><?xml version="1.0" encoding="utf-8"?>
 <a:theme xmlns:a="http://schemas.openxmlformats.org/drawingml/2006/main" name="Office 主题">
   <a:themeElements>
@@ -8945,7 +10914,7 @@
 </file>
 
 <file path=customXml/itemProps1.xml><?xml version="1.0" encoding="utf-8"?>
-<ds:datastoreItem xmlns:ds="http://schemas.openxmlformats.org/officeDocument/2006/customXml" ds:itemID="{0AD436A1-B990-4D76-B77A-FC484C876825}">
+<ds:datastoreItem xmlns:ds="http://schemas.openxmlformats.org/officeDocument/2006/customXml" ds:itemID="{79C09AEE-127E-47D7-A4C1-9CC771BBED4B}">
   <ds:schemaRefs>
     <ds:schemaRef ds:uri="http://schemas.openxmlformats.org/officeDocument/2006/bibliography"/>
   </ds:schemaRefs>
